--- a/BÁO CÁO SAU BUỔI THỰC HÀNH.docx
+++ b/BÁO CÁO SAU BUỔI THỰC HÀNH.docx
@@ -4,848 +4,1133 @@
   <w:body>
     <w:p>
       <w:pPr>
-        <w:pStyle w:val="Heading1"/>
-        <w:keepNext w:val="0"/>
-        <w:keepLines w:val="0"/>
-        <w:pBdr>
-          <w:left w:val="none" w:sz="0" w:space="14" w:color="auto"/>
-        </w:pBdr>
-        <w:shd w:val="clear" w:color="auto" w:fill="FFFFFF"/>
-        <w:spacing w:before="120" w:line="360" w:lineRule="auto"/>
-        <w:ind w:left="1080" w:hanging="360"/>
-        <w:jc w:val="center"/>
-        <w:rPr>
-          <w:rFonts w:ascii="Roboto" w:eastAsia="Roboto" w:hAnsi="Roboto" w:cs="Roboto"/>
-          <w:b/>
-          <w:bCs/>
-          <w:sz w:val="28"/>
-          <w:szCs w:val="28"/>
-        </w:rPr>
-      </w:pPr>
-      <w:bookmarkStart w:id="0" w:name="_5dj16w58hkjd" w:colFirst="0" w:colLast="0"/>
-      <w:bookmarkEnd w:id="0"/>
-      <w:r>
-        <w:rPr>
-          <w:rFonts w:ascii="Roboto" w:eastAsia="Roboto" w:hAnsi="Roboto" w:cs="Roboto"/>
-          <w:b/>
-          <w:bCs/>
-          <w:sz w:val="28"/>
-          <w:szCs w:val="28"/>
+        <w:rPr>
+          <w:rFonts w:ascii="Roboto" w:eastAsia="Roboto" w:hAnsi="Roboto" w:cs="Roboto"/>
+          <w:sz w:val="28"/>
+          <w:szCs w:val="28"/>
+          <w:lang w:val="en-US"/>
+        </w:rPr>
+      </w:pPr>
+      <w:r>
+        <w:rPr>
+          <w:rFonts w:ascii="Roboto" w:eastAsia="Roboto" w:hAnsi="Roboto" w:cs="Roboto"/>
+          <w:sz w:val="28"/>
+          <w:szCs w:val="28"/>
+          <w:lang w:val="en-US"/>
         </w:rPr>
         <w:t>BÁO CÁO SAU BUỔI THỰC HÀNH</w:t>
       </w:r>
     </w:p>
     <w:p>
       <w:pPr>
-        <w:pStyle w:val="Heading3"/>
-        <w:keepNext w:val="0"/>
-        <w:keepLines w:val="0"/>
-        <w:pBdr>
-          <w:left w:val="none" w:sz="0" w:space="14" w:color="auto"/>
-        </w:pBdr>
-        <w:shd w:val="clear" w:color="auto" w:fill="FFFFFF"/>
-        <w:spacing w:before="120" w:after="120" w:line="360" w:lineRule="auto"/>
-        <w:ind w:left="1080" w:hanging="360"/>
-        <w:rPr>
-          <w:rFonts w:ascii="Roboto" w:eastAsia="Roboto" w:hAnsi="Roboto" w:cs="Roboto"/>
-          <w:lang w:val="en-US"/>
-        </w:rPr>
-      </w:pPr>
-      <w:r>
-        <w:rPr>
-          <w:rFonts w:ascii="Roboto" w:eastAsia="Roboto" w:hAnsi="Roboto" w:cs="Roboto"/>
-        </w:rPr>
-        <w:t xml:space="preserve">Môn học: </w:t>
-      </w:r>
-      <w:r>
-        <w:rPr>
-          <w:rFonts w:ascii="Roboto" w:eastAsia="Roboto" w:hAnsi="Roboto" w:cs="Roboto"/>
-          <w:lang w:val="en-US"/>
-        </w:rPr>
-        <w:t>CSDL</w:t>
-      </w:r>
-    </w:p>
-    <w:p>
-      <w:pPr>
-        <w:pStyle w:val="Heading3"/>
-        <w:keepNext w:val="0"/>
-        <w:keepLines w:val="0"/>
-        <w:pBdr>
-          <w:left w:val="none" w:sz="0" w:space="14" w:color="auto"/>
-        </w:pBdr>
-        <w:shd w:val="clear" w:color="auto" w:fill="FFFFFF"/>
-        <w:spacing w:before="120" w:after="120" w:line="360" w:lineRule="auto"/>
-        <w:ind w:left="1080" w:hanging="360"/>
-        <w:rPr>
-          <w:rFonts w:ascii="Roboto" w:eastAsia="Roboto" w:hAnsi="Roboto" w:cs="Roboto"/>
-          <w:lang w:val="en-US"/>
-        </w:rPr>
-      </w:pPr>
-      <w:r>
-        <w:rPr>
-          <w:rFonts w:ascii="Roboto" w:eastAsia="Roboto" w:hAnsi="Roboto" w:cs="Roboto"/>
-        </w:rPr>
-        <w:t xml:space="preserve">Tên buổi thực hành: </w:t>
-      </w:r>
-      <w:r>
-        <w:rPr>
-          <w:rFonts w:ascii="Roboto" w:eastAsia="Roboto" w:hAnsi="Roboto" w:cs="Roboto"/>
-          <w:lang w:val="en-US"/>
-        </w:rPr>
-        <w:t xml:space="preserve">Mini project </w:t>
-      </w:r>
-    </w:p>
-    <w:p>
-      <w:pPr>
-        <w:pStyle w:val="Heading3"/>
-        <w:keepNext w:val="0"/>
-        <w:keepLines w:val="0"/>
-        <w:pBdr>
-          <w:left w:val="none" w:sz="0" w:space="14" w:color="auto"/>
-        </w:pBdr>
-        <w:shd w:val="clear" w:color="auto" w:fill="FFFFFF"/>
-        <w:spacing w:before="120" w:after="120" w:line="360" w:lineRule="auto"/>
-        <w:ind w:left="1080" w:hanging="360"/>
-        <w:rPr>
-          <w:rFonts w:ascii="Roboto" w:eastAsia="Roboto" w:hAnsi="Roboto" w:cs="Roboto"/>
-        </w:rPr>
-      </w:pPr>
-      <w:bookmarkStart w:id="1" w:name="_xvihbfbzr3ex" w:colFirst="0" w:colLast="0"/>
-      <w:bookmarkEnd w:id="1"/>
-      <w:r>
-        <w:rPr>
-          <w:rFonts w:ascii="Roboto" w:eastAsia="Roboto" w:hAnsi="Roboto" w:cs="Roboto"/>
-        </w:rPr>
-        <w:t>Thời gian thực hành: 180p</w:t>
-      </w:r>
-    </w:p>
-    <w:p>
-      <w:pPr>
-        <w:pStyle w:val="Heading3"/>
-        <w:keepNext w:val="0"/>
-        <w:keepLines w:val="0"/>
-        <w:pBdr>
-          <w:left w:val="none" w:sz="0" w:space="14" w:color="auto"/>
-        </w:pBdr>
-        <w:shd w:val="clear" w:color="auto" w:fill="FFFFFF"/>
-        <w:spacing w:before="120" w:after="120" w:line="360" w:lineRule="auto"/>
-        <w:ind w:left="1080" w:hanging="360"/>
-        <w:rPr>
-          <w:rFonts w:ascii="Roboto" w:eastAsia="Roboto" w:hAnsi="Roboto" w:cs="Roboto"/>
-          <w:lang w:val="en-US"/>
-        </w:rPr>
-      </w:pPr>
-      <w:r>
-        <w:rPr>
-          <w:rFonts w:ascii="Roboto" w:eastAsia="Roboto" w:hAnsi="Roboto" w:cs="Roboto"/>
-        </w:rPr>
-        <w:t xml:space="preserve">Họ và tên sinh viên: </w:t>
-      </w:r>
-      <w:r>
-        <w:rPr>
-          <w:rFonts w:ascii="Roboto" w:eastAsia="Roboto" w:hAnsi="Roboto" w:cs="Roboto"/>
-          <w:lang w:val="en-US"/>
-        </w:rPr>
-        <w:t>Nguyễn Công Gia Huy</w:t>
-      </w:r>
-    </w:p>
-    <w:p>
-      <w:pPr>
-        <w:pStyle w:val="Heading3"/>
-        <w:keepNext w:val="0"/>
-        <w:keepLines w:val="0"/>
-        <w:pBdr>
-          <w:left w:val="none" w:sz="0" w:space="14" w:color="auto"/>
-        </w:pBdr>
-        <w:shd w:val="clear" w:color="auto" w:fill="FFFFFF"/>
-        <w:spacing w:before="120" w:after="120" w:line="360" w:lineRule="auto"/>
-        <w:ind w:left="1080" w:hanging="360"/>
-        <w:rPr>
-          <w:rFonts w:ascii="Roboto" w:eastAsia="Roboto" w:hAnsi="Roboto" w:cs="Roboto"/>
-          <w:lang w:val="en-US"/>
-        </w:rPr>
-      </w:pPr>
-      <w:r>
-        <w:rPr>
-          <w:rFonts w:ascii="Roboto" w:eastAsia="Roboto" w:hAnsi="Roboto" w:cs="Roboto"/>
-        </w:rPr>
-        <w:t xml:space="preserve">Mã sinh viên: </w:t>
-      </w:r>
-      <w:r>
-        <w:rPr>
-          <w:rFonts w:ascii="Roboto" w:eastAsia="Roboto" w:hAnsi="Roboto" w:cs="Roboto"/>
-          <w:lang w:val="en-US"/>
-        </w:rPr>
-        <w:t>PTIT-HN-163</w:t>
-      </w:r>
-    </w:p>
-    <w:p>
-      <w:pPr>
-        <w:pStyle w:val="Heading3"/>
-        <w:keepNext w:val="0"/>
-        <w:keepLines w:val="0"/>
-        <w:pBdr>
-          <w:left w:val="none" w:sz="0" w:space="14" w:color="auto"/>
-        </w:pBdr>
-        <w:shd w:val="clear" w:color="auto" w:fill="FFFFFF"/>
-        <w:spacing w:before="120" w:after="120" w:line="360" w:lineRule="auto"/>
-        <w:ind w:left="1080" w:hanging="360"/>
-        <w:rPr>
-          <w:rFonts w:ascii="Roboto" w:eastAsia="Roboto" w:hAnsi="Roboto" w:cs="Roboto"/>
-          <w:lang w:val="en-US"/>
-        </w:rPr>
-      </w:pPr>
-      <w:r>
-        <w:rPr>
-          <w:rFonts w:ascii="Roboto" w:eastAsia="Roboto" w:hAnsi="Roboto" w:cs="Roboto"/>
-        </w:rPr>
-        <w:t xml:space="preserve">Lớp: </w:t>
-      </w:r>
-      <w:r>
-        <w:rPr>
-          <w:rFonts w:ascii="Roboto" w:eastAsia="Roboto" w:hAnsi="Roboto" w:cs="Roboto"/>
-          <w:lang w:val="en-US"/>
-        </w:rPr>
-        <w:t>HN_KS24_CNTT2</w:t>
-      </w:r>
-    </w:p>
-    <w:p>
-      <w:pPr>
-        <w:pStyle w:val="Heading3"/>
-        <w:keepNext w:val="0"/>
-        <w:keepLines w:val="0"/>
-        <w:pBdr>
-          <w:left w:val="none" w:sz="0" w:space="14" w:color="auto"/>
-        </w:pBdr>
-        <w:shd w:val="clear" w:color="auto" w:fill="FFFFFF"/>
-        <w:spacing w:before="120" w:after="120" w:line="360" w:lineRule="auto"/>
-        <w:ind w:left="1080" w:hanging="360"/>
-        <w:rPr>
-          <w:rFonts w:ascii="Roboto" w:eastAsia="Roboto" w:hAnsi="Roboto" w:cs="Roboto"/>
-        </w:rPr>
-      </w:pPr>
-      <w:bookmarkStart w:id="2" w:name="_28vwq6gjlcxq" w:colFirst="0" w:colLast="0"/>
-      <w:bookmarkEnd w:id="2"/>
-      <w:r>
-        <w:rPr>
-          <w:rFonts w:ascii="Roboto" w:eastAsia="Roboto" w:hAnsi="Roboto" w:cs="Roboto"/>
-        </w:rPr>
-        <w:t>Nhóm: …</w:t>
-      </w:r>
-      <w:r>
-        <w:rPr>
-          <w:rFonts w:ascii="Roboto" w:eastAsia="Roboto" w:hAnsi="Roboto" w:cs="Roboto"/>
-          <w:lang w:val="en-US"/>
-        </w:rPr>
-        <w:t>2</w:t>
-      </w:r>
-      <w:r>
-        <w:rPr>
-          <w:rFonts w:ascii="Roboto" w:eastAsia="Roboto" w:hAnsi="Roboto" w:cs="Roboto"/>
-        </w:rPr>
-        <w:t>………………………………………</w:t>
-      </w:r>
-    </w:p>
-    <w:p>
-      <w:pPr>
-        <w:pBdr>
-          <w:left w:val="none" w:sz="0" w:space="14" w:color="auto"/>
-        </w:pBdr>
-        <w:shd w:val="clear" w:color="auto" w:fill="FFFFFF"/>
-        <w:spacing w:before="120" w:after="120" w:line="360" w:lineRule="auto"/>
-        <w:rPr>
-          <w:rFonts w:ascii="Roboto" w:eastAsia="Roboto" w:hAnsi="Roboto" w:cs="Roboto"/>
-          <w:b/>
-          <w:bCs/>
-          <w:sz w:val="28"/>
-          <w:szCs w:val="28"/>
-          <w:lang w:val="en-US"/>
-        </w:rPr>
-      </w:pPr>
-      <w:r>
-        <w:rPr>
-          <w:rFonts w:ascii="Roboto" w:eastAsia="Roboto" w:hAnsi="Roboto" w:cs="Roboto"/>
-          <w:b/>
-          <w:bCs/>
-          <w:sz w:val="28"/>
-          <w:szCs w:val="28"/>
+        <w:rPr>
+          <w:rFonts w:ascii="Roboto" w:eastAsia="Roboto" w:hAnsi="Roboto" w:cs="Roboto"/>
+          <w:sz w:val="28"/>
+          <w:szCs w:val="28"/>
+          <w:lang w:val="en-US"/>
+        </w:rPr>
+      </w:pPr>
+      <w:r>
+        <w:rPr>
+          <w:rFonts w:ascii="Roboto" w:eastAsia="Roboto" w:hAnsi="Roboto" w:cs="Roboto"/>
+          <w:sz w:val="28"/>
+          <w:szCs w:val="28"/>
+          <w:lang w:val="en-US"/>
+        </w:rPr>
+        <w:t>Môn học: Cơ sở dữ liệu</w:t>
+      </w:r>
+      <w:r>
+        <w:rPr>
+          <w:rFonts w:ascii="Roboto" w:eastAsia="Roboto" w:hAnsi="Roboto" w:cs="Roboto"/>
+          <w:sz w:val="28"/>
+          <w:szCs w:val="28"/>
+          <w:lang w:val="en-US"/>
+        </w:rPr>
+        <w:br/>
+        <w:t>Tên buổi thực hành: Mini Project – Social Network</w:t>
+      </w:r>
+      <w:r>
+        <w:rPr>
+          <w:rFonts w:ascii="Roboto" w:eastAsia="Roboto" w:hAnsi="Roboto" w:cs="Roboto"/>
+          <w:sz w:val="28"/>
+          <w:szCs w:val="28"/>
+          <w:lang w:val="en-US"/>
+        </w:rPr>
+        <w:br/>
+        <w:t>Thời gian thực hành: 180 phút</w:t>
+      </w:r>
+    </w:p>
+    <w:p>
+      <w:pPr>
+        <w:rPr>
+          <w:rFonts w:ascii="Roboto" w:eastAsia="Roboto" w:hAnsi="Roboto" w:cs="Roboto"/>
+          <w:sz w:val="28"/>
+          <w:szCs w:val="28"/>
+          <w:lang w:val="en-US"/>
+        </w:rPr>
+      </w:pPr>
+      <w:r>
+        <w:rPr>
+          <w:rFonts w:ascii="Roboto" w:eastAsia="Roboto" w:hAnsi="Roboto" w:cs="Roboto"/>
+          <w:sz w:val="28"/>
+          <w:szCs w:val="28"/>
+          <w:lang w:val="en-US"/>
+        </w:rPr>
+        <w:t>Họ và tên sinh viên: Nguyễn Công Gia Huy</w:t>
+      </w:r>
+      <w:r>
+        <w:rPr>
+          <w:rFonts w:ascii="Roboto" w:eastAsia="Roboto" w:hAnsi="Roboto" w:cs="Roboto"/>
+          <w:sz w:val="28"/>
+          <w:szCs w:val="28"/>
+          <w:lang w:val="en-US"/>
+        </w:rPr>
+        <w:br/>
+        <w:t>Mã sinh viên: PTIT-HN-163</w:t>
+      </w:r>
+      <w:r>
+        <w:rPr>
+          <w:rFonts w:ascii="Roboto" w:eastAsia="Roboto" w:hAnsi="Roboto" w:cs="Roboto"/>
+          <w:sz w:val="28"/>
+          <w:szCs w:val="28"/>
+          <w:lang w:val="en-US"/>
+        </w:rPr>
+        <w:br/>
+        <w:t>Lớp: HN_KS24_CNTT2</w:t>
+      </w:r>
+      <w:r>
+        <w:rPr>
+          <w:rFonts w:ascii="Roboto" w:eastAsia="Roboto" w:hAnsi="Roboto" w:cs="Roboto"/>
+          <w:sz w:val="28"/>
+          <w:szCs w:val="28"/>
+          <w:lang w:val="en-US"/>
+        </w:rPr>
+        <w:br/>
+        <w:t>Nhóm: 2</w:t>
+      </w:r>
+    </w:p>
+    <w:p>
+      <w:pPr>
+        <w:rPr>
+          <w:rFonts w:ascii="Roboto" w:eastAsia="Roboto" w:hAnsi="Roboto" w:cs="Roboto"/>
+          <w:sz w:val="28"/>
+          <w:szCs w:val="28"/>
+          <w:lang w:val="en-US"/>
+        </w:rPr>
+      </w:pPr>
+      <w:r>
+        <w:rPr>
+          <w:rFonts w:ascii="Roboto" w:eastAsia="Roboto" w:hAnsi="Roboto" w:cs="Roboto"/>
+          <w:sz w:val="28"/>
+          <w:szCs w:val="28"/>
+          <w:lang w:val="en-US"/>
+        </w:rPr>
+        <w:pict w14:anchorId="6A6DEB5C">
+          <v:rect id="_x0000_i1151" style="width:0;height:1.5pt" o:hralign="center" o:hrstd="t" o:hr="t" fillcolor="#a0a0a0" stroked="f"/>
+        </w:pict>
+      </w:r>
+    </w:p>
+    <w:p>
+      <w:pPr>
+        <w:rPr>
+          <w:rFonts w:ascii="Roboto" w:eastAsia="Roboto" w:hAnsi="Roboto" w:cs="Roboto"/>
+          <w:sz w:val="28"/>
+          <w:szCs w:val="28"/>
+          <w:lang w:val="en-US"/>
+        </w:rPr>
+      </w:pPr>
+      <w:r>
+        <w:rPr>
+          <w:rFonts w:ascii="Roboto" w:eastAsia="Roboto" w:hAnsi="Roboto" w:cs="Roboto"/>
+          <w:sz w:val="28"/>
+          <w:szCs w:val="28"/>
+          <w:lang w:val="en-US"/>
         </w:rPr>
         <w:t>I. NỘI DUNG ĐÃ THỰC HÀNH</w:t>
-      </w:r>
-    </w:p>
-    <w:p>
-      <w:pPr>
-        <w:pBdr>
-          <w:left w:val="none" w:sz="0" w:space="14" w:color="auto"/>
-        </w:pBdr>
-        <w:shd w:val="clear" w:color="auto" w:fill="FFFFFF"/>
-        <w:spacing w:before="120" w:after="120" w:line="360" w:lineRule="auto"/>
-        <w:rPr>
-          <w:rFonts w:ascii="Roboto" w:eastAsia="Roboto" w:hAnsi="Roboto" w:cs="Roboto"/>
-          <w:sz w:val="28"/>
-          <w:szCs w:val="28"/>
-          <w:lang w:val="en-US"/>
-        </w:rPr>
-      </w:pPr>
-      <w:r>
-        <w:rPr>
-          <w:rFonts w:ascii="Roboto" w:eastAsia="Roboto" w:hAnsi="Roboto" w:cs="Roboto"/>
-          <w:sz w:val="28"/>
-          <w:szCs w:val="28"/>
-          <w:lang w:val="en-US"/>
-        </w:rPr>
-        <w:t>Social_netword_pro</w:t>
-      </w:r>
-    </w:p>
-    <w:p>
-      <w:pPr>
-        <w:pBdr>
-          <w:left w:val="none" w:sz="0" w:space="14" w:color="auto"/>
-        </w:pBdr>
-        <w:shd w:val="clear" w:color="auto" w:fill="FFFFFF"/>
-        <w:spacing w:before="120" w:after="120" w:line="360" w:lineRule="auto"/>
-        <w:rPr>
-          <w:rFonts w:ascii="Roboto" w:eastAsia="Roboto" w:hAnsi="Roboto" w:cs="Roboto"/>
-          <w:sz w:val="28"/>
-          <w:szCs w:val="28"/>
-          <w:lang w:val="en-US"/>
-        </w:rPr>
-      </w:pPr>
-      <w:r>
-        <w:rPr>
-          <w:rFonts w:ascii="Roboto" w:eastAsia="Roboto" w:hAnsi="Roboto" w:cs="Roboto"/>
-          <w:sz w:val="28"/>
-          <w:szCs w:val="28"/>
-          <w:lang w:val="en-US"/>
-        </w:rPr>
-        <w:t>Xây dựng CSDL</w:t>
-      </w:r>
-    </w:p>
-    <w:p>
-      <w:pPr>
-        <w:pBdr>
-          <w:left w:val="none" w:sz="0" w:space="14" w:color="auto"/>
-        </w:pBdr>
-        <w:shd w:val="clear" w:color="auto" w:fill="FFFFFF"/>
-        <w:spacing w:before="120" w:after="120" w:line="360" w:lineRule="auto"/>
-        <w:rPr>
-          <w:rFonts w:ascii="Roboto" w:eastAsia="Roboto" w:hAnsi="Roboto" w:cs="Roboto"/>
-          <w:b/>
-          <w:bCs/>
-          <w:sz w:val="28"/>
-          <w:szCs w:val="28"/>
-        </w:rPr>
-      </w:pPr>
-      <w:r>
-        <w:rPr>
-          <w:rFonts w:ascii="Roboto" w:eastAsia="Roboto" w:hAnsi="Roboto" w:cs="Roboto"/>
-          <w:b/>
-          <w:bCs/>
-          <w:sz w:val="28"/>
-          <w:szCs w:val="28"/>
-        </w:rPr>
-        <w:t>II. CÔNG VIỆC CÁC EM ĐÃ LÀM</w:t>
       </w:r>
     </w:p>
     <w:p>
       <w:pPr>
         <w:numPr>
           <w:ilvl w:val="0"/>
-          <w:numId w:val="1"/>
+          <w:numId w:val="7"/>
         </w:numPr>
-        <w:pBdr>
-          <w:left w:val="none" w:sz="0" w:space="14" w:color="auto"/>
-        </w:pBdr>
-        <w:shd w:val="clear" w:color="auto" w:fill="FFFFFF"/>
-        <w:spacing w:before="240" w:line="360" w:lineRule="auto"/>
-        <w:rPr>
-          <w:rFonts w:ascii="Roboto" w:eastAsia="Roboto" w:hAnsi="Roboto" w:cs="Roboto"/>
-          <w:sz w:val="28"/>
-          <w:szCs w:val="28"/>
-        </w:rPr>
-      </w:pPr>
-      <w:r>
-        <w:rPr>
-          <w:rFonts w:ascii="Roboto" w:eastAsia="Roboto" w:hAnsi="Roboto" w:cs="Roboto"/>
-          <w:sz w:val="28"/>
-          <w:szCs w:val="28"/>
-        </w:rPr>
-        <w:t>Công việc cá nhân:</w:t>
-      </w:r>
-    </w:p>
-    <w:p>
-      <w:pPr>
-        <w:numPr>
-          <w:ilvl w:val="1"/>
-          <w:numId w:val="1"/>
-        </w:numPr>
-        <w:pBdr>
-          <w:left w:val="none" w:sz="0" w:space="14" w:color="auto"/>
-        </w:pBdr>
-        <w:shd w:val="clear" w:color="auto" w:fill="FFFFFF"/>
-        <w:spacing w:before="240" w:line="360" w:lineRule="auto"/>
-        <w:rPr>
-          <w:rFonts w:ascii="Roboto" w:eastAsia="Roboto" w:hAnsi="Roboto" w:cs="Roboto"/>
-          <w:sz w:val="28"/>
-          <w:szCs w:val="28"/>
-        </w:rPr>
-      </w:pPr>
-      <w:r>
-        <w:rPr>
-          <w:rFonts w:ascii="Roboto" w:eastAsia="Roboto" w:hAnsi="Roboto" w:cs="Roboto"/>
-          <w:sz w:val="28"/>
-          <w:szCs w:val="28"/>
-          <w:lang w:val="en-US"/>
-        </w:rPr>
-        <w:t>Làm bài tập thực hành</w:t>
+        <w:rPr>
+          <w:rFonts w:ascii="Roboto" w:eastAsia="Roboto" w:hAnsi="Roboto" w:cs="Roboto"/>
+          <w:sz w:val="28"/>
+          <w:szCs w:val="28"/>
+          <w:lang w:val="en-US"/>
+        </w:rPr>
+      </w:pPr>
+      <w:r>
+        <w:rPr>
+          <w:rFonts w:ascii="Roboto" w:eastAsia="Roboto" w:hAnsi="Roboto" w:cs="Roboto"/>
+          <w:sz w:val="28"/>
+          <w:szCs w:val="28"/>
+          <w:lang w:val="en-US"/>
+        </w:rPr>
+        <w:t>Xây dựng cơ sở dữ liệu Social_network_pro</w:t>
       </w:r>
     </w:p>
     <w:p>
       <w:pPr>
         <w:numPr>
           <w:ilvl w:val="0"/>
-          <w:numId w:val="1"/>
+          <w:numId w:val="7"/>
         </w:numPr>
-        <w:pBdr>
-          <w:left w:val="none" w:sz="0" w:space="14" w:color="auto"/>
-        </w:pBdr>
-        <w:shd w:val="clear" w:color="auto" w:fill="FFFFFF"/>
-        <w:spacing w:after="240" w:line="360" w:lineRule="auto"/>
-        <w:rPr>
-          <w:rFonts w:ascii="Roboto" w:eastAsia="Roboto" w:hAnsi="Roboto" w:cs="Roboto"/>
-          <w:sz w:val="28"/>
-          <w:szCs w:val="28"/>
-        </w:rPr>
-      </w:pPr>
-      <w:r>
-        <w:rPr>
-          <w:rFonts w:ascii="Roboto" w:eastAsia="Roboto" w:hAnsi="Roboto" w:cs="Roboto"/>
-          <w:sz w:val="28"/>
-          <w:szCs w:val="28"/>
-        </w:rPr>
-        <w:t>Công việc nhóm:</w:t>
-      </w:r>
-    </w:p>
-    <w:p>
-      <w:pPr>
-        <w:numPr>
-          <w:ilvl w:val="1"/>
-          <w:numId w:val="1"/>
-        </w:numPr>
-        <w:pBdr>
-          <w:left w:val="none" w:sz="0" w:space="14" w:color="auto"/>
-        </w:pBdr>
-        <w:shd w:val="clear" w:color="auto" w:fill="FFFFFF"/>
-        <w:spacing w:after="240" w:line="360" w:lineRule="auto"/>
-        <w:rPr>
-          <w:rFonts w:ascii="Roboto" w:eastAsia="Roboto" w:hAnsi="Roboto" w:cs="Roboto"/>
-          <w:sz w:val="28"/>
-          <w:szCs w:val="28"/>
-        </w:rPr>
-      </w:pPr>
-      <w:r>
-        <w:rPr>
-          <w:rFonts w:ascii="Roboto" w:eastAsia="Roboto" w:hAnsi="Roboto" w:cs="Roboto"/>
-          <w:sz w:val="28"/>
-          <w:szCs w:val="28"/>
-          <w:lang w:val="en-US"/>
-        </w:rPr>
-        <w:t>Đối chiếu với bài các bạn khác</w:t>
-      </w:r>
-    </w:p>
-    <w:p>
-      <w:pPr>
-        <w:pBdr>
-          <w:left w:val="none" w:sz="0" w:space="14" w:color="auto"/>
-        </w:pBdr>
-        <w:shd w:val="clear" w:color="auto" w:fill="FFFFFF"/>
-        <w:spacing w:before="120" w:after="120" w:line="360" w:lineRule="auto"/>
-        <w:rPr>
-          <w:rFonts w:ascii="Roboto" w:eastAsia="Roboto" w:hAnsi="Roboto" w:cs="Roboto"/>
-          <w:b/>
-          <w:bCs/>
-          <w:sz w:val="28"/>
-          <w:szCs w:val="28"/>
-        </w:rPr>
-      </w:pPr>
-      <w:r>
-        <w:rPr>
-          <w:rFonts w:ascii="Roboto" w:eastAsia="Roboto" w:hAnsi="Roboto" w:cs="Roboto"/>
-          <w:b/>
-          <w:bCs/>
-          <w:sz w:val="28"/>
-          <w:szCs w:val="28"/>
-        </w:rPr>
-        <w:t>III. KẾT QUẢ CÁC EM ĐẠT ĐƯỢC</w:t>
-      </w:r>
-    </w:p>
-    <w:p>
-      <w:pPr>
-        <w:pBdr>
-          <w:left w:val="none" w:sz="0" w:space="14" w:color="auto"/>
-        </w:pBdr>
-        <w:shd w:val="clear" w:color="auto" w:fill="FFFFFF"/>
-        <w:spacing w:before="120" w:after="120" w:line="360" w:lineRule="auto"/>
-        <w:rPr>
-          <w:rFonts w:ascii="Roboto" w:eastAsia="Roboto" w:hAnsi="Roboto" w:cs="Roboto"/>
-          <w:sz w:val="28"/>
-          <w:szCs w:val="28"/>
-          <w:lang w:val="en-US"/>
-        </w:rPr>
-      </w:pPr>
-      <w:r>
-        <w:rPr>
-          <w:rFonts w:ascii="Roboto" w:eastAsia="Roboto" w:hAnsi="Roboto" w:cs="Roboto"/>
-          <w:sz w:val="28"/>
-          <w:szCs w:val="28"/>
-        </w:rPr>
-        <w:t>Sau buổi thực hành, em đã:</w:t>
-      </w:r>
-    </w:p>
-    <w:p>
-      <w:pPr>
-        <w:pBdr>
-          <w:left w:val="none" w:sz="0" w:space="14" w:color="auto"/>
-        </w:pBdr>
-        <w:shd w:val="clear" w:color="auto" w:fill="FFFFFF"/>
-        <w:spacing w:before="120" w:after="120" w:line="360" w:lineRule="auto"/>
-        <w:rPr>
-          <w:rFonts w:ascii="Roboto" w:eastAsia="Roboto" w:hAnsi="Roboto" w:cs="Roboto"/>
-          <w:sz w:val="28"/>
-          <w:szCs w:val="28"/>
-          <w:lang w:val="en-US"/>
-        </w:rPr>
-      </w:pPr>
-      <w:r>
-        <w:rPr>
-          <w:rFonts w:ascii="Roboto" w:eastAsia="Roboto" w:hAnsi="Roboto" w:cs="Roboto"/>
-          <w:sz w:val="28"/>
-          <w:szCs w:val="28"/>
-          <w:lang w:val="en-US"/>
-        </w:rPr>
-        <w:t>Hiểu cơ bản về truy vấn lồng</w:t>
-      </w:r>
-    </w:p>
-    <w:p>
-      <w:pPr>
-        <w:pBdr>
-          <w:left w:val="none" w:sz="0" w:space="14" w:color="auto"/>
-        </w:pBdr>
-        <w:shd w:val="clear" w:color="auto" w:fill="FFFFFF"/>
-        <w:spacing w:before="120" w:after="120" w:line="360" w:lineRule="auto"/>
-        <w:rPr>
-          <w:rFonts w:ascii="Roboto" w:eastAsia="Roboto" w:hAnsi="Roboto" w:cs="Roboto"/>
-          <w:b/>
-          <w:bCs/>
-          <w:sz w:val="28"/>
-          <w:szCs w:val="28"/>
-          <w:lang w:val="en-US"/>
-        </w:rPr>
-      </w:pPr>
-      <w:r>
-        <w:rPr>
-          <w:rFonts w:ascii="Roboto" w:eastAsia="Roboto" w:hAnsi="Roboto" w:cs="Roboto"/>
-          <w:b/>
-          <w:bCs/>
-          <w:i/>
-          <w:iCs/>
-          <w:sz w:val="32"/>
-          <w:szCs w:val="32"/>
-        </w:rPr>
-        <w:t>https://github.com/GiaHuy2306/CSDL_SS12/blob/main/btth.sql</w:t>
-      </w:r>
-      <w:r>
-        <w:rPr>
-          <w:rFonts w:ascii="Roboto" w:eastAsia="Roboto" w:hAnsi="Roboto" w:cs="Roboto"/>
-          <w:b/>
-          <w:bCs/>
-          <w:sz w:val="28"/>
-          <w:szCs w:val="28"/>
-        </w:rPr>
-        <w:t>V. KHÓ KHĂN VÀ VẤN ĐỀ CÁC EM GẶP PHẢI</w:t>
-      </w:r>
-    </w:p>
-    <w:p>
-      <w:pPr>
-        <w:pBdr>
-          <w:left w:val="none" w:sz="0" w:space="14" w:color="auto"/>
-        </w:pBdr>
-        <w:shd w:val="clear" w:color="auto" w:fill="FFFFFF"/>
-        <w:spacing w:before="120" w:after="120" w:line="360" w:lineRule="auto"/>
-        <w:rPr>
-          <w:rFonts w:ascii="Roboto" w:eastAsia="Roboto" w:hAnsi="Roboto" w:cs="Roboto"/>
-          <w:sz w:val="28"/>
-          <w:szCs w:val="28"/>
-          <w:lang w:val="en-US"/>
-        </w:rPr>
-      </w:pPr>
-      <w:r>
-        <w:rPr>
-          <w:rFonts w:ascii="Roboto" w:eastAsia="Roboto" w:hAnsi="Roboto" w:cs="Roboto"/>
-          <w:sz w:val="28"/>
-          <w:szCs w:val="28"/>
-          <w:lang w:val="en-US"/>
-        </w:rPr>
-        <w:t xml:space="preserve">Chưa hiểu sâu về </w:t>
-      </w:r>
-      <w:r>
-        <w:rPr>
-          <w:rFonts w:ascii="Roboto" w:eastAsia="Roboto" w:hAnsi="Roboto" w:cs="Roboto"/>
-          <w:sz w:val="28"/>
-          <w:szCs w:val="28"/>
-          <w:lang w:val="en-US"/>
-        </w:rPr>
-        <w:t>view và procedure</w:t>
-      </w:r>
-    </w:p>
-    <w:p>
-      <w:pPr>
-        <w:pBdr>
-          <w:left w:val="none" w:sz="0" w:space="14" w:color="auto"/>
-        </w:pBdr>
-        <w:shd w:val="clear" w:color="auto" w:fill="FFFFFF"/>
-        <w:spacing w:before="120" w:after="120" w:line="360" w:lineRule="auto"/>
-        <w:rPr>
-          <w:rFonts w:ascii="Roboto" w:eastAsia="Roboto" w:hAnsi="Roboto" w:cs="Roboto"/>
-          <w:b/>
-          <w:bCs/>
-          <w:sz w:val="28"/>
-          <w:szCs w:val="28"/>
-        </w:rPr>
-      </w:pPr>
-      <w:r>
-        <w:rPr>
-          <w:rFonts w:ascii="Roboto" w:eastAsia="Roboto" w:hAnsi="Roboto" w:cs="Roboto"/>
-          <w:b/>
-          <w:bCs/>
-          <w:sz w:val="28"/>
-          <w:szCs w:val="28"/>
-        </w:rPr>
-        <w:lastRenderedPageBreak/>
-        <w:t>V. KINH NGHIỆM RÚT RA</w:t>
+        <w:rPr>
+          <w:rFonts w:ascii="Roboto" w:eastAsia="Roboto" w:hAnsi="Roboto" w:cs="Roboto"/>
+          <w:sz w:val="28"/>
+          <w:szCs w:val="28"/>
+          <w:lang w:val="en-US"/>
+        </w:rPr>
+      </w:pPr>
+      <w:r>
+        <w:rPr>
+          <w:rFonts w:ascii="Roboto" w:eastAsia="Roboto" w:hAnsi="Roboto" w:cs="Roboto"/>
+          <w:sz w:val="28"/>
+          <w:szCs w:val="28"/>
+          <w:lang w:val="en-US"/>
+        </w:rPr>
+        <w:t>Thiết kế các bảng chính: Users, Posts, Comments, Friends, Likes</w:t>
       </w:r>
     </w:p>
     <w:p>
       <w:pPr>
         <w:numPr>
           <w:ilvl w:val="0"/>
-          <w:numId w:val="2"/>
+          <w:numId w:val="7"/>
         </w:numPr>
-        <w:pBdr>
-          <w:left w:val="none" w:sz="0" w:space="14" w:color="auto"/>
-        </w:pBdr>
-        <w:shd w:val="clear" w:color="auto" w:fill="FFFFFF"/>
-        <w:spacing w:before="240" w:line="360" w:lineRule="auto"/>
-        <w:rPr>
-          <w:rFonts w:ascii="Roboto" w:eastAsia="Roboto" w:hAnsi="Roboto" w:cs="Roboto"/>
-          <w:sz w:val="28"/>
-          <w:szCs w:val="28"/>
-        </w:rPr>
-      </w:pPr>
-      <w:r>
-        <w:rPr>
-          <w:rFonts w:ascii="Roboto" w:eastAsia="Roboto" w:hAnsi="Roboto" w:cs="Roboto"/>
-          <w:sz w:val="28"/>
-          <w:szCs w:val="28"/>
-        </w:rPr>
-        <w:t>Kinh nghiệm rút ra từ bài thực hành:</w:t>
+        <w:rPr>
+          <w:rFonts w:ascii="Roboto" w:eastAsia="Roboto" w:hAnsi="Roboto" w:cs="Roboto"/>
+          <w:sz w:val="28"/>
+          <w:szCs w:val="28"/>
+          <w:lang w:val="en-US"/>
+        </w:rPr>
+      </w:pPr>
+      <w:r>
+        <w:rPr>
+          <w:rFonts w:ascii="Roboto" w:eastAsia="Roboto" w:hAnsi="Roboto" w:cs="Roboto"/>
+          <w:sz w:val="28"/>
+          <w:szCs w:val="28"/>
+          <w:lang w:val="en-US"/>
+        </w:rPr>
+        <w:t>Áp dụng các kỹ thuật SQL: JOIN, Subquery, VIEW, INDEX, Stored Procedure</w:t>
+      </w:r>
+    </w:p>
+    <w:p>
+      <w:pPr>
+        <w:rPr>
+          <w:rFonts w:ascii="Roboto" w:eastAsia="Roboto" w:hAnsi="Roboto" w:cs="Roboto"/>
+          <w:sz w:val="28"/>
+          <w:szCs w:val="28"/>
+          <w:lang w:val="en-US"/>
+        </w:rPr>
+      </w:pPr>
+      <w:r>
+        <w:rPr>
+          <w:rFonts w:ascii="Roboto" w:eastAsia="Roboto" w:hAnsi="Roboto" w:cs="Roboto"/>
+          <w:sz w:val="28"/>
+          <w:szCs w:val="28"/>
+          <w:lang w:val="en-US"/>
+        </w:rPr>
+        <w:pict w14:anchorId="15EB0DF4">
+          <v:rect id="_x0000_i1152" style="width:0;height:1.5pt" o:hralign="center" o:hrstd="t" o:hr="t" fillcolor="#a0a0a0" stroked="f"/>
+        </w:pict>
+      </w:r>
+    </w:p>
+    <w:p>
+      <w:pPr>
+        <w:rPr>
+          <w:rFonts w:ascii="Roboto" w:eastAsia="Roboto" w:hAnsi="Roboto" w:cs="Roboto"/>
+          <w:sz w:val="28"/>
+          <w:szCs w:val="28"/>
+          <w:lang w:val="en-US"/>
+        </w:rPr>
+      </w:pPr>
+      <w:r>
+        <w:rPr>
+          <w:rFonts w:ascii="Roboto" w:eastAsia="Roboto" w:hAnsi="Roboto" w:cs="Roboto"/>
+          <w:sz w:val="28"/>
+          <w:szCs w:val="28"/>
+          <w:lang w:val="en-US"/>
+        </w:rPr>
+        <w:t>II. CÔNG VIỆC ĐÃ THỰC HIỆN</w:t>
+      </w:r>
+    </w:p>
+    <w:p>
+      <w:pPr>
+        <w:rPr>
+          <w:rFonts w:ascii="Roboto" w:eastAsia="Roboto" w:hAnsi="Roboto" w:cs="Roboto"/>
+          <w:sz w:val="28"/>
+          <w:szCs w:val="28"/>
+          <w:lang w:val="en-US"/>
+        </w:rPr>
+      </w:pPr>
+      <w:r>
+        <w:rPr>
+          <w:rFonts w:ascii="Roboto" w:eastAsia="Roboto" w:hAnsi="Roboto" w:cs="Roboto"/>
+          <w:sz w:val="28"/>
+          <w:szCs w:val="28"/>
+          <w:lang w:val="en-US"/>
+        </w:rPr>
+        <w:t>1. Công việc cá nhân</w:t>
       </w:r>
     </w:p>
     <w:p>
       <w:pPr>
         <w:numPr>
           <w:ilvl w:val="0"/>
-          <w:numId w:val="2"/>
+          <w:numId w:val="8"/>
         </w:numPr>
-        <w:pBdr>
-          <w:left w:val="none" w:sz="0" w:space="14" w:color="auto"/>
-        </w:pBdr>
-        <w:shd w:val="clear" w:color="auto" w:fill="FFFFFF"/>
-        <w:spacing w:after="240" w:line="360" w:lineRule="auto"/>
-        <w:rPr>
-          <w:rFonts w:ascii="Roboto" w:eastAsia="Roboto" w:hAnsi="Roboto" w:cs="Roboto"/>
-          <w:sz w:val="28"/>
-          <w:szCs w:val="28"/>
-        </w:rPr>
-      </w:pPr>
-      <w:r>
-        <w:rPr>
-          <w:rFonts w:ascii="Andika" w:eastAsia="Andika" w:hAnsi="Andika" w:cs="Andika"/>
-          <w:sz w:val="28"/>
-          <w:szCs w:val="28"/>
-        </w:rPr>
-        <w:t>Lưu ý các em cần note lại cho những buổi thực hành sau:</w:t>
-      </w:r>
-    </w:p>
-    <w:p>
-      <w:pPr>
-        <w:pBdr>
-          <w:left w:val="none" w:sz="0" w:space="14" w:color="auto"/>
-        </w:pBdr>
-        <w:shd w:val="clear" w:color="auto" w:fill="FFFFFF"/>
-        <w:spacing w:before="120" w:after="120" w:line="360" w:lineRule="auto"/>
-        <w:rPr>
-          <w:rFonts w:ascii="Roboto" w:eastAsia="Roboto" w:hAnsi="Roboto" w:cs="Roboto"/>
-          <w:b/>
-          <w:bCs/>
-          <w:sz w:val="28"/>
-          <w:szCs w:val="28"/>
-        </w:rPr>
-      </w:pPr>
-      <w:r>
-        <w:rPr>
-          <w:rFonts w:ascii="Roboto" w:eastAsia="Roboto" w:hAnsi="Roboto" w:cs="Roboto"/>
-          <w:b/>
-          <w:bCs/>
-          <w:sz w:val="28"/>
-          <w:szCs w:val="28"/>
-        </w:rPr>
-        <w:t>VI. ĐỀ XUẤT / KIẾN NGHỊ</w:t>
-      </w:r>
-    </w:p>
-    <w:p>
-      <w:pPr>
-        <w:pBdr>
-          <w:left w:val="none" w:sz="0" w:space="14" w:color="auto"/>
-        </w:pBdr>
-        <w:shd w:val="clear" w:color="auto" w:fill="FFFFFF"/>
-        <w:spacing w:before="120" w:after="120" w:line="360" w:lineRule="auto"/>
-        <w:rPr>
-          <w:rFonts w:ascii="Roboto" w:eastAsia="Roboto" w:hAnsi="Roboto" w:cs="Roboto"/>
-          <w:sz w:val="28"/>
-          <w:szCs w:val="28"/>
-        </w:rPr>
-      </w:pPr>
-      <w:r>
-        <w:rPr>
-          <w:rFonts w:ascii="Roboto" w:eastAsia="Roboto" w:hAnsi="Roboto" w:cs="Roboto"/>
-          <w:sz w:val="28"/>
-          <w:szCs w:val="28"/>
-        </w:rPr>
-        <w:t xml:space="preserve"> Em có đề xuất hoặc kiến nghị gì để buổi thực hành hiệu quả hơn?</w:t>
-      </w:r>
-    </w:p>
-    <w:p>
-      <w:pPr>
-        <w:pBdr>
-          <w:left w:val="none" w:sz="0" w:space="14" w:color="auto"/>
-        </w:pBdr>
-        <w:shd w:val="clear" w:color="auto" w:fill="FFFFFF"/>
-        <w:spacing w:before="120" w:after="120" w:line="360" w:lineRule="auto"/>
-        <w:rPr>
-          <w:rFonts w:ascii="Roboto" w:eastAsia="Roboto" w:hAnsi="Roboto" w:cs="Roboto"/>
-          <w:b/>
-          <w:bCs/>
-          <w:sz w:val="28"/>
-          <w:szCs w:val="28"/>
-        </w:rPr>
-      </w:pPr>
-      <w:r>
-        <w:rPr>
-          <w:rFonts w:ascii="Roboto" w:eastAsia="Roboto" w:hAnsi="Roboto" w:cs="Roboto"/>
-          <w:b/>
-          <w:bCs/>
-          <w:sz w:val="28"/>
-          <w:szCs w:val="28"/>
-        </w:rPr>
-        <w:t>VII. KẾT LUẬN</w:t>
+        <w:rPr>
+          <w:rFonts w:ascii="Roboto" w:eastAsia="Roboto" w:hAnsi="Roboto" w:cs="Roboto"/>
+          <w:sz w:val="28"/>
+          <w:szCs w:val="28"/>
+          <w:lang w:val="en-US"/>
+        </w:rPr>
+      </w:pPr>
+      <w:r>
+        <w:rPr>
+          <w:rFonts w:ascii="Roboto" w:eastAsia="Roboto" w:hAnsi="Roboto" w:cs="Roboto"/>
+          <w:sz w:val="28"/>
+          <w:szCs w:val="28"/>
+          <w:lang w:val="en-US"/>
+        </w:rPr>
+        <w:t>Thực hiện xây dựng CSDL theo yêu cầu bài thực hành</w:t>
       </w:r>
     </w:p>
     <w:p>
       <w:pPr>
         <w:numPr>
           <w:ilvl w:val="0"/>
-          <w:numId w:val="6"/>
+          <w:numId w:val="8"/>
         </w:numPr>
-        <w:pBdr>
-          <w:left w:val="none" w:sz="0" w:space="14" w:color="auto"/>
-        </w:pBdr>
-        <w:shd w:val="clear" w:color="auto" w:fill="FFFFFF"/>
-        <w:spacing w:before="120" w:line="360" w:lineRule="auto"/>
-        <w:rPr>
-          <w:rFonts w:ascii="Roboto" w:eastAsia="Roboto" w:hAnsi="Roboto" w:cs="Roboto"/>
-          <w:sz w:val="28"/>
-          <w:szCs w:val="28"/>
-        </w:rPr>
-      </w:pPr>
-      <w:r>
-        <w:rPr>
-          <w:rFonts w:ascii="Roboto" w:eastAsia="Roboto" w:hAnsi="Roboto" w:cs="Roboto"/>
-          <w:sz w:val="28"/>
-          <w:szCs w:val="28"/>
-        </w:rPr>
-        <w:t>Tự đánh giá khả năng hiểu bài.</w:t>
-      </w:r>
-    </w:p>
-    <w:p>
-      <w:pPr>
-        <w:numPr>
-          <w:ilvl w:val="1"/>
-          <w:numId w:val="6"/>
-        </w:numPr>
-        <w:pBdr>
-          <w:left w:val="none" w:sz="0" w:space="14" w:color="auto"/>
-        </w:pBdr>
-        <w:shd w:val="clear" w:color="auto" w:fill="FFFFFF"/>
-        <w:spacing w:before="120" w:line="360" w:lineRule="auto"/>
-        <w:rPr>
-          <w:rFonts w:ascii="Roboto" w:eastAsia="Roboto" w:hAnsi="Roboto" w:cs="Roboto"/>
-          <w:sz w:val="28"/>
-          <w:szCs w:val="28"/>
-        </w:rPr>
-      </w:pPr>
-      <w:r>
-        <w:rPr>
-          <w:rFonts w:ascii="Roboto" w:eastAsia="Roboto" w:hAnsi="Roboto" w:cs="Roboto"/>
-          <w:sz w:val="28"/>
-          <w:szCs w:val="28"/>
-          <w:lang w:val="en-US"/>
-        </w:rPr>
-        <w:t>Hiểu cơ bản về view và procedure dùng để làm gì</w:t>
+        <w:rPr>
+          <w:rFonts w:ascii="Roboto" w:eastAsia="Roboto" w:hAnsi="Roboto" w:cs="Roboto"/>
+          <w:sz w:val="28"/>
+          <w:szCs w:val="28"/>
+          <w:lang w:val="en-US"/>
+        </w:rPr>
+      </w:pPr>
+      <w:r>
+        <w:rPr>
+          <w:rFonts w:ascii="Roboto" w:eastAsia="Roboto" w:hAnsi="Roboto" w:cs="Roboto"/>
+          <w:sz w:val="28"/>
+          <w:szCs w:val="28"/>
+          <w:lang w:val="en-US"/>
+        </w:rPr>
+        <w:t>Viết truy vấn SQL và stored procedure cơ bản</w:t>
       </w:r>
     </w:p>
     <w:p>
       <w:pPr>
         <w:numPr>
           <w:ilvl w:val="0"/>
-          <w:numId w:val="6"/>
+          <w:numId w:val="8"/>
         </w:numPr>
-        <w:pBdr>
-          <w:left w:val="none" w:sz="0" w:space="14" w:color="auto"/>
-        </w:pBdr>
-        <w:shd w:val="clear" w:color="auto" w:fill="FFFFFF"/>
-        <w:spacing w:after="120" w:line="360" w:lineRule="auto"/>
-        <w:rPr>
-          <w:rFonts w:ascii="Roboto" w:eastAsia="Roboto" w:hAnsi="Roboto" w:cs="Roboto"/>
-          <w:sz w:val="28"/>
-          <w:szCs w:val="28"/>
-        </w:rPr>
-      </w:pPr>
-      <w:r>
-        <w:rPr>
-          <w:rFonts w:ascii="Roboto" w:eastAsia="Roboto" w:hAnsi="Roboto" w:cs="Roboto"/>
-          <w:sz w:val="28"/>
-          <w:szCs w:val="28"/>
-        </w:rPr>
-        <w:t xml:space="preserve">Giúp ích gì cho việc học lập trình. </w:t>
-      </w:r>
-    </w:p>
-    <w:p>
-      <w:pPr>
-        <w:pBdr>
-          <w:left w:val="none" w:sz="0" w:space="14" w:color="auto"/>
-        </w:pBdr>
-        <w:shd w:val="clear" w:color="auto" w:fill="FFFFFF"/>
-        <w:spacing w:before="240" w:line="360" w:lineRule="auto"/>
-        <w:ind w:left="1080" w:hanging="360"/>
-        <w:rPr>
-          <w:rFonts w:ascii="Roboto" w:eastAsia="Roboto" w:hAnsi="Roboto" w:cs="Roboto"/>
-          <w:b/>
-          <w:bCs/>
-          <w:sz w:val="28"/>
-          <w:szCs w:val="28"/>
-        </w:rPr>
-      </w:pPr>
+        <w:rPr>
+          <w:rFonts w:ascii="Roboto" w:eastAsia="Roboto" w:hAnsi="Roboto" w:cs="Roboto"/>
+          <w:sz w:val="28"/>
+          <w:szCs w:val="28"/>
+          <w:lang w:val="en-US"/>
+        </w:rPr>
+      </w:pPr>
+      <w:r>
+        <w:rPr>
+          <w:rFonts w:ascii="Roboto" w:eastAsia="Roboto" w:hAnsi="Roboto" w:cs="Roboto"/>
+          <w:sz w:val="28"/>
+          <w:szCs w:val="28"/>
+          <w:lang w:val="en-US"/>
+        </w:rPr>
+        <w:t>Tìm hiểu truy vấn lồng (Subquery)</w:t>
+      </w:r>
+    </w:p>
+    <w:p>
+      <w:pPr>
+        <w:rPr>
+          <w:rFonts w:ascii="Roboto" w:eastAsia="Roboto" w:hAnsi="Roboto" w:cs="Roboto"/>
+          <w:sz w:val="28"/>
+          <w:szCs w:val="28"/>
+          <w:lang w:val="en-US"/>
+        </w:rPr>
+      </w:pPr>
+      <w:r>
+        <w:rPr>
+          <w:rFonts w:ascii="Roboto" w:eastAsia="Roboto" w:hAnsi="Roboto" w:cs="Roboto"/>
+          <w:sz w:val="28"/>
+          <w:szCs w:val="28"/>
+          <w:lang w:val="en-US"/>
+        </w:rPr>
+        <w:t>2. Công việc nhóm</w:t>
+      </w:r>
+    </w:p>
+    <w:p>
+      <w:pPr>
+        <w:numPr>
+          <w:ilvl w:val="0"/>
+          <w:numId w:val="9"/>
+        </w:numPr>
+        <w:rPr>
+          <w:rFonts w:ascii="Roboto" w:eastAsia="Roboto" w:hAnsi="Roboto" w:cs="Roboto"/>
+          <w:sz w:val="28"/>
+          <w:szCs w:val="28"/>
+          <w:lang w:val="en-US"/>
+        </w:rPr>
+      </w:pPr>
+      <w:r>
+        <w:rPr>
+          <w:rFonts w:ascii="Roboto" w:eastAsia="Roboto" w:hAnsi="Roboto" w:cs="Roboto"/>
+          <w:sz w:val="28"/>
+          <w:szCs w:val="28"/>
+          <w:lang w:val="en-US"/>
+        </w:rPr>
+        <w:t>Trao đổi, so sánh kết quả với các thành viên trong nhóm</w:t>
+      </w:r>
+    </w:p>
+    <w:p>
+      <w:pPr>
+        <w:numPr>
+          <w:ilvl w:val="0"/>
+          <w:numId w:val="9"/>
+        </w:numPr>
+        <w:rPr>
+          <w:rFonts w:ascii="Roboto" w:eastAsia="Roboto" w:hAnsi="Roboto" w:cs="Roboto"/>
+          <w:sz w:val="28"/>
+          <w:szCs w:val="28"/>
+          <w:lang w:val="en-US"/>
+        </w:rPr>
+      </w:pPr>
+      <w:r>
+        <w:rPr>
+          <w:rFonts w:ascii="Roboto" w:eastAsia="Roboto" w:hAnsi="Roboto" w:cs="Roboto"/>
+          <w:sz w:val="28"/>
+          <w:szCs w:val="28"/>
+          <w:lang w:val="en-US"/>
+        </w:rPr>
+        <w:t>Hoàn thiện bài làm theo góp ý chung</w:t>
+      </w:r>
+    </w:p>
+    <w:p>
+      <w:pPr>
+        <w:rPr>
+          <w:rFonts w:ascii="Roboto" w:eastAsia="Roboto" w:hAnsi="Roboto" w:cs="Roboto"/>
+          <w:sz w:val="28"/>
+          <w:szCs w:val="28"/>
+          <w:lang w:val="en-US"/>
+        </w:rPr>
+      </w:pPr>
+      <w:r>
+        <w:rPr>
+          <w:rFonts w:ascii="Roboto" w:eastAsia="Roboto" w:hAnsi="Roboto" w:cs="Roboto"/>
+          <w:sz w:val="28"/>
+          <w:szCs w:val="28"/>
+          <w:lang w:val="en-US"/>
+        </w:rPr>
+        <w:pict w14:anchorId="758301D5">
+          <v:rect id="_x0000_i1153" style="width:0;height:1.5pt" o:hralign="center" o:hrstd="t" o:hr="t" fillcolor="#a0a0a0" stroked="f"/>
+        </w:pict>
+      </w:r>
+    </w:p>
+    <w:p>
+      <w:pPr>
+        <w:rPr>
+          <w:rFonts w:ascii="Roboto" w:eastAsia="Roboto" w:hAnsi="Roboto" w:cs="Roboto"/>
+          <w:sz w:val="28"/>
+          <w:szCs w:val="28"/>
+          <w:lang w:val="en-US"/>
+        </w:rPr>
+      </w:pPr>
+      <w:r>
+        <w:rPr>
+          <w:rFonts w:ascii="Roboto" w:eastAsia="Roboto" w:hAnsi="Roboto" w:cs="Roboto"/>
+          <w:sz w:val="28"/>
+          <w:szCs w:val="28"/>
+          <w:lang w:val="en-US"/>
+        </w:rPr>
+        <w:t>III. KẾT QUẢ ĐẠT ĐƯỢC</w:t>
+      </w:r>
+    </w:p>
+    <w:p>
+      <w:pPr>
+        <w:rPr>
+          <w:rFonts w:ascii="Roboto" w:eastAsia="Roboto" w:hAnsi="Roboto" w:cs="Roboto"/>
+          <w:sz w:val="28"/>
+          <w:szCs w:val="28"/>
+          <w:lang w:val="en-US"/>
+        </w:rPr>
+      </w:pPr>
+      <w:r>
+        <w:rPr>
+          <w:rFonts w:ascii="Roboto" w:eastAsia="Roboto" w:hAnsi="Roboto" w:cs="Roboto"/>
+          <w:sz w:val="28"/>
+          <w:szCs w:val="28"/>
+          <w:lang w:val="en-US"/>
+        </w:rPr>
+        <w:t>Sau buổi thực hành, em đã:</w:t>
+      </w:r>
+    </w:p>
+    <w:p>
+      <w:pPr>
+        <w:numPr>
+          <w:ilvl w:val="0"/>
+          <w:numId w:val="10"/>
+        </w:numPr>
+        <w:rPr>
+          <w:rFonts w:ascii="Roboto" w:eastAsia="Roboto" w:hAnsi="Roboto" w:cs="Roboto"/>
+          <w:sz w:val="28"/>
+          <w:szCs w:val="28"/>
+          <w:lang w:val="en-US"/>
+        </w:rPr>
+      </w:pPr>
+      <w:r>
+        <w:rPr>
+          <w:rFonts w:ascii="Roboto" w:eastAsia="Roboto" w:hAnsi="Roboto" w:cs="Roboto"/>
+          <w:sz w:val="28"/>
+          <w:szCs w:val="28"/>
+          <w:lang w:val="en-US"/>
+        </w:rPr>
+        <w:t>Hiểu được cách thiết kế và tổ chức dữ liệu trong hệ CSDL</w:t>
+      </w:r>
+    </w:p>
+    <w:p>
+      <w:pPr>
+        <w:numPr>
+          <w:ilvl w:val="0"/>
+          <w:numId w:val="10"/>
+        </w:numPr>
+        <w:rPr>
+          <w:rFonts w:ascii="Roboto" w:eastAsia="Roboto" w:hAnsi="Roboto" w:cs="Roboto"/>
+          <w:sz w:val="28"/>
+          <w:szCs w:val="28"/>
+          <w:lang w:val="en-US"/>
+        </w:rPr>
+      </w:pPr>
+      <w:r>
+        <w:rPr>
+          <w:rFonts w:ascii="Roboto" w:eastAsia="Roboto" w:hAnsi="Roboto" w:cs="Roboto"/>
+          <w:sz w:val="28"/>
+          <w:szCs w:val="28"/>
+          <w:lang w:val="en-US"/>
+        </w:rPr>
+        <w:t>Nắm được truy vấn lồng (Subquery)</w:t>
+      </w:r>
+    </w:p>
+    <w:p>
+      <w:pPr>
+        <w:numPr>
+          <w:ilvl w:val="0"/>
+          <w:numId w:val="10"/>
+        </w:numPr>
+        <w:rPr>
+          <w:rFonts w:ascii="Roboto" w:eastAsia="Roboto" w:hAnsi="Roboto" w:cs="Roboto"/>
+          <w:sz w:val="28"/>
+          <w:szCs w:val="28"/>
+          <w:lang w:val="en-US"/>
+        </w:rPr>
+      </w:pPr>
+      <w:r>
+        <w:rPr>
+          <w:rFonts w:ascii="Roboto" w:eastAsia="Roboto" w:hAnsi="Roboto" w:cs="Roboto"/>
+          <w:sz w:val="28"/>
+          <w:szCs w:val="28"/>
+          <w:lang w:val="en-US"/>
+        </w:rPr>
+        <w:t>Biết mục đích và cách sử dụng VIEW, INDEX, STORED PROCEDURE</w:t>
+      </w:r>
+    </w:p>
+    <w:p>
+      <w:pPr>
+        <w:rPr>
+          <w:rFonts w:ascii="Roboto" w:eastAsia="Roboto" w:hAnsi="Roboto" w:cs="Roboto"/>
+          <w:sz w:val="28"/>
+          <w:szCs w:val="28"/>
+          <w:lang w:val="en-US"/>
+        </w:rPr>
+      </w:pPr>
+      <w:r>
+        <w:rPr>
+          <w:rFonts w:ascii="Roboto" w:eastAsia="Roboto" w:hAnsi="Roboto" w:cs="Roboto"/>
+          <w:sz w:val="28"/>
+          <w:szCs w:val="28"/>
+          <w:lang w:val="en-US"/>
+        </w:rPr>
+        <w:t>Link bài thực hành:</w:t>
+      </w:r>
+      <w:r>
+        <w:rPr>
+          <w:rFonts w:ascii="Roboto" w:eastAsia="Roboto" w:hAnsi="Roboto" w:cs="Roboto"/>
+          <w:sz w:val="28"/>
+          <w:szCs w:val="28"/>
+          <w:lang w:val="en-US"/>
+        </w:rPr>
+        <w:br/>
+      </w:r>
+      <w:hyperlink r:id="rId5" w:tgtFrame="_new" w:history="1">
+        <w:r>
+          <w:rPr>
+            <w:rStyle w:val="Hyperlink"/>
+            <w:rFonts w:ascii="Roboto" w:eastAsia="Roboto" w:hAnsi="Roboto" w:cs="Roboto"/>
+            <w:sz w:val="28"/>
+            <w:szCs w:val="28"/>
+            <w:lang w:val="en-US"/>
+          </w:rPr>
+          <w:t>https://github.com/GiaHuy2306/CSDL_SS12/blob/main/btth.sql</w:t>
+        </w:r>
+      </w:hyperlink>
+    </w:p>
+    <w:p>
+      <w:pPr>
+        <w:rPr>
+          <w:rFonts w:ascii="Roboto" w:eastAsia="Roboto" w:hAnsi="Roboto" w:cs="Roboto"/>
+          <w:sz w:val="28"/>
+          <w:szCs w:val="28"/>
+          <w:lang w:val="en-US"/>
+        </w:rPr>
+      </w:pPr>
+      <w:r>
+        <w:rPr>
+          <w:rFonts w:ascii="Roboto" w:eastAsia="Roboto" w:hAnsi="Roboto" w:cs="Roboto"/>
+          <w:sz w:val="28"/>
+          <w:szCs w:val="28"/>
+          <w:lang w:val="en-US"/>
+        </w:rPr>
+        <w:pict w14:anchorId="3DEA516C">
+          <v:rect id="_x0000_i1154" style="width:0;height:1.5pt" o:hralign="center" o:hrstd="t" o:hr="t" fillcolor="#a0a0a0" stroked="f"/>
+        </w:pict>
+      </w:r>
+    </w:p>
+    <w:p>
+      <w:pPr>
+        <w:rPr>
+          <w:rFonts w:ascii="Roboto" w:eastAsia="Roboto" w:hAnsi="Roboto" w:cs="Roboto"/>
+          <w:sz w:val="28"/>
+          <w:szCs w:val="28"/>
+          <w:lang w:val="en-US"/>
+        </w:rPr>
+      </w:pPr>
+      <w:r>
+        <w:rPr>
+          <w:rFonts w:ascii="Roboto" w:eastAsia="Roboto" w:hAnsi="Roboto" w:cs="Roboto"/>
+          <w:sz w:val="28"/>
+          <w:szCs w:val="28"/>
+          <w:lang w:val="en-US"/>
+        </w:rPr>
+        <w:t>IV. KHÓ KHĂN GẶP PHẢI</w:t>
+      </w:r>
+    </w:p>
+    <w:p>
+      <w:pPr>
+        <w:numPr>
+          <w:ilvl w:val="0"/>
+          <w:numId w:val="11"/>
+        </w:numPr>
+        <w:rPr>
+          <w:rFonts w:ascii="Roboto" w:eastAsia="Roboto" w:hAnsi="Roboto" w:cs="Roboto"/>
+          <w:sz w:val="28"/>
+          <w:szCs w:val="28"/>
+          <w:lang w:val="en-US"/>
+        </w:rPr>
+      </w:pPr>
+      <w:r>
+        <w:rPr>
+          <w:rFonts w:ascii="Roboto" w:eastAsia="Roboto" w:hAnsi="Roboto" w:cs="Roboto"/>
+          <w:sz w:val="28"/>
+          <w:szCs w:val="28"/>
+          <w:lang w:val="en-US"/>
+        </w:rPr>
+        <w:t>Chưa hiểu sâu cách sử dụng VIEW và Stored Procedure trong các bài toán thực tế</w:t>
+      </w:r>
+    </w:p>
+    <w:p>
+      <w:pPr>
+        <w:numPr>
+          <w:ilvl w:val="0"/>
+          <w:numId w:val="11"/>
+        </w:numPr>
+        <w:rPr>
+          <w:rFonts w:ascii="Roboto" w:eastAsia="Roboto" w:hAnsi="Roboto" w:cs="Roboto"/>
+          <w:sz w:val="28"/>
+          <w:szCs w:val="28"/>
+          <w:lang w:val="en-US"/>
+        </w:rPr>
+      </w:pPr>
+      <w:r>
+        <w:rPr>
+          <w:rFonts w:ascii="Roboto" w:eastAsia="Roboto" w:hAnsi="Roboto" w:cs="Roboto"/>
+          <w:sz w:val="28"/>
+          <w:szCs w:val="28"/>
+          <w:lang w:val="en-US"/>
+        </w:rPr>
+        <w:t>Khó hình dung luồng xử lý nghiệp vụ khi viết procedure phức tạp</w:t>
+      </w:r>
+    </w:p>
+    <w:p>
+      <w:pPr>
+        <w:rPr>
+          <w:rFonts w:ascii="Roboto" w:eastAsia="Roboto" w:hAnsi="Roboto" w:cs="Roboto"/>
+          <w:sz w:val="28"/>
+          <w:szCs w:val="28"/>
+          <w:lang w:val="en-US"/>
+        </w:rPr>
+      </w:pPr>
+      <w:r>
+        <w:rPr>
+          <w:rFonts w:ascii="Roboto" w:eastAsia="Roboto" w:hAnsi="Roboto" w:cs="Roboto"/>
+          <w:sz w:val="28"/>
+          <w:szCs w:val="28"/>
+          <w:lang w:val="en-US"/>
+        </w:rPr>
+        <w:lastRenderedPageBreak/>
+        <w:pict w14:anchorId="61427E9D">
+          <v:rect id="_x0000_i1155" style="width:0;height:1.5pt" o:hralign="center" o:hrstd="t" o:hr="t" fillcolor="#a0a0a0" stroked="f"/>
+        </w:pict>
+      </w:r>
+    </w:p>
+    <w:p>
+      <w:pPr>
+        <w:rPr>
+          <w:rFonts w:ascii="Roboto" w:eastAsia="Roboto" w:hAnsi="Roboto" w:cs="Roboto"/>
+          <w:sz w:val="28"/>
+          <w:szCs w:val="28"/>
+          <w:lang w:val="en-US"/>
+        </w:rPr>
+      </w:pPr>
+      <w:r>
+        <w:rPr>
+          <w:rFonts w:ascii="Roboto" w:eastAsia="Roboto" w:hAnsi="Roboto" w:cs="Roboto"/>
+          <w:sz w:val="28"/>
+          <w:szCs w:val="28"/>
+          <w:lang w:val="en-US"/>
+        </w:rPr>
+        <w:t>V. KINH NGHIỆM RÚT RA</w:t>
+      </w:r>
+    </w:p>
+    <w:p>
+      <w:pPr>
+        <w:numPr>
+          <w:ilvl w:val="0"/>
+          <w:numId w:val="12"/>
+        </w:numPr>
+        <w:rPr>
+          <w:rFonts w:ascii="Roboto" w:eastAsia="Roboto" w:hAnsi="Roboto" w:cs="Roboto"/>
+          <w:sz w:val="28"/>
+          <w:szCs w:val="28"/>
+          <w:lang w:val="en-US"/>
+        </w:rPr>
+      </w:pPr>
+      <w:r>
+        <w:rPr>
+          <w:rFonts w:ascii="Roboto" w:eastAsia="Roboto" w:hAnsi="Roboto" w:cs="Roboto"/>
+          <w:sz w:val="28"/>
+          <w:szCs w:val="28"/>
+          <w:lang w:val="en-US"/>
+        </w:rPr>
+        <w:t>Kinh nghiệm</w:t>
+      </w:r>
+    </w:p>
+    <w:p>
+      <w:pPr>
+        <w:numPr>
+          <w:ilvl w:val="0"/>
+          <w:numId w:val="13"/>
+        </w:numPr>
+        <w:tabs>
+          <w:tab w:val="num" w:pos="720"/>
+        </w:tabs>
+        <w:rPr>
+          <w:rFonts w:ascii="Roboto" w:eastAsia="Roboto" w:hAnsi="Roboto" w:cs="Roboto"/>
+          <w:sz w:val="28"/>
+          <w:szCs w:val="28"/>
+          <w:lang w:val="en-US"/>
+        </w:rPr>
+      </w:pPr>
+      <w:r>
+        <w:rPr>
+          <w:rFonts w:ascii="Roboto" w:eastAsia="Roboto" w:hAnsi="Roboto" w:cs="Roboto"/>
+          <w:sz w:val="28"/>
+          <w:szCs w:val="28"/>
+          <w:lang w:val="en-US"/>
+        </w:rPr>
+        <w:t>Cần thiết kế CSDL rõ ràng trước khi viết truy vấn</w:t>
+      </w:r>
+    </w:p>
+    <w:p>
+      <w:pPr>
+        <w:numPr>
+          <w:ilvl w:val="0"/>
+          <w:numId w:val="13"/>
+        </w:numPr>
+        <w:tabs>
+          <w:tab w:val="num" w:pos="720"/>
+        </w:tabs>
+        <w:rPr>
+          <w:rFonts w:ascii="Roboto" w:eastAsia="Roboto" w:hAnsi="Roboto" w:cs="Roboto"/>
+          <w:sz w:val="28"/>
+          <w:szCs w:val="28"/>
+          <w:lang w:val="en-US"/>
+        </w:rPr>
+      </w:pPr>
+      <w:r>
+        <w:rPr>
+          <w:rFonts w:ascii="Roboto" w:eastAsia="Roboto" w:hAnsi="Roboto" w:cs="Roboto"/>
+          <w:sz w:val="28"/>
+          <w:szCs w:val="28"/>
+          <w:lang w:val="en-US"/>
+        </w:rPr>
+        <w:t>Stored Procedure giúp giảm lặp code và tăng tính bảo mật</w:t>
+      </w:r>
+    </w:p>
+    <w:p>
+      <w:pPr>
+        <w:numPr>
+          <w:ilvl w:val="0"/>
+          <w:numId w:val="14"/>
+        </w:numPr>
+        <w:rPr>
+          <w:rFonts w:ascii="Roboto" w:eastAsia="Roboto" w:hAnsi="Roboto" w:cs="Roboto"/>
+          <w:sz w:val="28"/>
+          <w:szCs w:val="28"/>
+          <w:lang w:val="en-US"/>
+        </w:rPr>
+      </w:pPr>
+      <w:r>
+        <w:rPr>
+          <w:rFonts w:ascii="Roboto" w:eastAsia="Roboto" w:hAnsi="Roboto" w:cs="Roboto"/>
+          <w:sz w:val="28"/>
+          <w:szCs w:val="28"/>
+          <w:lang w:val="en-US"/>
+        </w:rPr>
+        <w:t>Lưu ý cho buổi thực hành sau</w:t>
+      </w:r>
+    </w:p>
+    <w:p>
+      <w:pPr>
+        <w:numPr>
+          <w:ilvl w:val="0"/>
+          <w:numId w:val="15"/>
+        </w:numPr>
+        <w:tabs>
+          <w:tab w:val="num" w:pos="720"/>
+        </w:tabs>
+        <w:rPr>
+          <w:rFonts w:ascii="Roboto" w:eastAsia="Roboto" w:hAnsi="Roboto" w:cs="Roboto"/>
+          <w:sz w:val="28"/>
+          <w:szCs w:val="28"/>
+          <w:lang w:val="en-US"/>
+        </w:rPr>
+      </w:pPr>
+      <w:r>
+        <w:rPr>
+          <w:rFonts w:ascii="Roboto" w:eastAsia="Roboto" w:hAnsi="Roboto" w:cs="Roboto"/>
+          <w:sz w:val="28"/>
+          <w:szCs w:val="28"/>
+          <w:lang w:val="en-US"/>
+        </w:rPr>
+        <w:t>Ôn kỹ cú pháp VIEW và PROCEDURE</w:t>
+      </w:r>
+    </w:p>
+    <w:p>
+      <w:pPr>
+        <w:numPr>
+          <w:ilvl w:val="0"/>
+          <w:numId w:val="15"/>
+        </w:numPr>
+        <w:tabs>
+          <w:tab w:val="num" w:pos="720"/>
+        </w:tabs>
+        <w:rPr>
+          <w:rFonts w:ascii="Roboto" w:eastAsia="Roboto" w:hAnsi="Roboto" w:cs="Roboto"/>
+          <w:sz w:val="28"/>
+          <w:szCs w:val="28"/>
+          <w:lang w:val="en-US"/>
+        </w:rPr>
+      </w:pPr>
+      <w:r>
+        <w:rPr>
+          <w:rFonts w:ascii="Roboto" w:eastAsia="Roboto" w:hAnsi="Roboto" w:cs="Roboto"/>
+          <w:sz w:val="28"/>
+          <w:szCs w:val="28"/>
+          <w:lang w:val="en-US"/>
+        </w:rPr>
+        <w:t>Thực hành thêm các ví dụ gắn với nghiệp vụ thực tế</w:t>
+      </w:r>
+    </w:p>
+    <w:p>
+      <w:pPr>
+        <w:rPr>
+          <w:rFonts w:ascii="Roboto" w:eastAsia="Roboto" w:hAnsi="Roboto" w:cs="Roboto"/>
+          <w:sz w:val="28"/>
+          <w:szCs w:val="28"/>
+          <w:lang w:val="en-US"/>
+        </w:rPr>
+      </w:pPr>
+      <w:r>
+        <w:rPr>
+          <w:rFonts w:ascii="Roboto" w:eastAsia="Roboto" w:hAnsi="Roboto" w:cs="Roboto"/>
+          <w:sz w:val="28"/>
+          <w:szCs w:val="28"/>
+          <w:lang w:val="en-US"/>
+        </w:rPr>
+        <w:pict w14:anchorId="4F0039D5">
+          <v:rect id="_x0000_i1156" style="width:0;height:1.5pt" o:hralign="center" o:hrstd="t" o:hr="t" fillcolor="#a0a0a0" stroked="f"/>
+        </w:pict>
+      </w:r>
+    </w:p>
+    <w:p>
+      <w:pPr>
+        <w:rPr>
+          <w:rFonts w:ascii="Roboto" w:eastAsia="Roboto" w:hAnsi="Roboto" w:cs="Roboto"/>
+          <w:sz w:val="28"/>
+          <w:szCs w:val="28"/>
+          <w:lang w:val="en-US"/>
+        </w:rPr>
+      </w:pPr>
+      <w:r>
+        <w:rPr>
+          <w:rFonts w:ascii="Roboto" w:eastAsia="Roboto" w:hAnsi="Roboto" w:cs="Roboto"/>
+          <w:sz w:val="28"/>
+          <w:szCs w:val="28"/>
+          <w:lang w:val="en-US"/>
+        </w:rPr>
+        <w:t>VI. ĐỀ XUẤT / KIẾN NGHỊ</w:t>
+      </w:r>
+    </w:p>
+    <w:p>
+      <w:pPr>
+        <w:numPr>
+          <w:ilvl w:val="0"/>
+          <w:numId w:val="16"/>
+        </w:numPr>
+        <w:rPr>
+          <w:rFonts w:ascii="Roboto" w:eastAsia="Roboto" w:hAnsi="Roboto" w:cs="Roboto"/>
+          <w:sz w:val="28"/>
+          <w:szCs w:val="28"/>
+          <w:lang w:val="en-US"/>
+        </w:rPr>
+      </w:pPr>
+      <w:r>
+        <w:rPr>
+          <w:rFonts w:ascii="Roboto" w:eastAsia="Roboto" w:hAnsi="Roboto" w:cs="Roboto"/>
+          <w:sz w:val="28"/>
+          <w:szCs w:val="28"/>
+          <w:lang w:val="en-US"/>
+        </w:rPr>
+        <w:t>Giảng viên nên minh họa thêm ví dụ thực tế về Stored Procedure</w:t>
+      </w:r>
+    </w:p>
+    <w:p>
+      <w:pPr>
+        <w:numPr>
+          <w:ilvl w:val="0"/>
+          <w:numId w:val="16"/>
+        </w:numPr>
+        <w:rPr>
+          <w:rFonts w:ascii="Roboto" w:eastAsia="Roboto" w:hAnsi="Roboto" w:cs="Roboto"/>
+          <w:sz w:val="28"/>
+          <w:szCs w:val="28"/>
+          <w:lang w:val="en-US"/>
+        </w:rPr>
+      </w:pPr>
+      <w:r>
+        <w:rPr>
+          <w:rFonts w:ascii="Roboto" w:eastAsia="Roboto" w:hAnsi="Roboto" w:cs="Roboto"/>
+          <w:sz w:val="28"/>
+          <w:szCs w:val="28"/>
+          <w:lang w:val="en-US"/>
+        </w:rPr>
+        <w:t>Có thêm bài tập thực hành nhỏ cho từng phần (VIEW, INDEX, PROCEDURE)</w:t>
+      </w:r>
+    </w:p>
+    <w:p>
+      <w:pPr>
+        <w:rPr>
+          <w:rFonts w:ascii="Roboto" w:eastAsia="Roboto" w:hAnsi="Roboto" w:cs="Roboto"/>
+          <w:sz w:val="28"/>
+          <w:szCs w:val="28"/>
+          <w:lang w:val="en-US"/>
+        </w:rPr>
+      </w:pPr>
+      <w:r>
+        <w:rPr>
+          <w:rFonts w:ascii="Roboto" w:eastAsia="Roboto" w:hAnsi="Roboto" w:cs="Roboto"/>
+          <w:sz w:val="28"/>
+          <w:szCs w:val="28"/>
+          <w:lang w:val="en-US"/>
+        </w:rPr>
+        <w:pict w14:anchorId="56B77054">
+          <v:rect id="_x0000_i1157" style="width:0;height:1.5pt" o:hralign="center" o:hrstd="t" o:hr="t" fillcolor="#a0a0a0" stroked="f"/>
+        </w:pict>
+      </w:r>
+    </w:p>
+    <w:p>
+      <w:pPr>
+        <w:rPr>
+          <w:rFonts w:ascii="Roboto" w:eastAsia="Roboto" w:hAnsi="Roboto" w:cs="Roboto"/>
+          <w:sz w:val="28"/>
+          <w:szCs w:val="28"/>
+          <w:lang w:val="en-US"/>
+        </w:rPr>
+      </w:pPr>
+      <w:r>
+        <w:rPr>
+          <w:rFonts w:ascii="Roboto" w:eastAsia="Roboto" w:hAnsi="Roboto" w:cs="Roboto"/>
+          <w:sz w:val="28"/>
+          <w:szCs w:val="28"/>
+          <w:lang w:val="en-US"/>
+        </w:rPr>
+        <w:t>VII. KẾT LUẬN</w:t>
+      </w:r>
+    </w:p>
+    <w:p>
+      <w:pPr>
+        <w:numPr>
+          <w:ilvl w:val="0"/>
+          <w:numId w:val="17"/>
+        </w:numPr>
+        <w:rPr>
+          <w:rFonts w:ascii="Roboto" w:eastAsia="Roboto" w:hAnsi="Roboto" w:cs="Roboto"/>
+          <w:sz w:val="28"/>
+          <w:szCs w:val="28"/>
+          <w:lang w:val="en-US"/>
+        </w:rPr>
+      </w:pPr>
+      <w:r>
+        <w:rPr>
+          <w:rFonts w:ascii="Roboto" w:eastAsia="Roboto" w:hAnsi="Roboto" w:cs="Roboto"/>
+          <w:sz w:val="28"/>
+          <w:szCs w:val="28"/>
+          <w:lang w:val="en-US"/>
+        </w:rPr>
+        <w:t>Tự đánh giá</w:t>
+      </w:r>
+    </w:p>
+    <w:p>
+      <w:pPr>
+        <w:numPr>
+          <w:ilvl w:val="0"/>
+          <w:numId w:val="18"/>
+        </w:numPr>
+        <w:tabs>
+          <w:tab w:val="num" w:pos="720"/>
+        </w:tabs>
+        <w:rPr>
+          <w:rFonts w:ascii="Roboto" w:eastAsia="Roboto" w:hAnsi="Roboto" w:cs="Roboto"/>
+          <w:sz w:val="28"/>
+          <w:szCs w:val="28"/>
+          <w:lang w:val="en-US"/>
+        </w:rPr>
+      </w:pPr>
+      <w:r>
+        <w:rPr>
+          <w:rFonts w:ascii="Roboto" w:eastAsia="Roboto" w:hAnsi="Roboto" w:cs="Roboto"/>
+          <w:sz w:val="28"/>
+          <w:szCs w:val="28"/>
+          <w:lang w:val="en-US"/>
+        </w:rPr>
+        <w:t>Hiểu ở mức cơ bản về VIEW và Stored Procedure</w:t>
+      </w:r>
+    </w:p>
+    <w:p>
+      <w:pPr>
+        <w:numPr>
+          <w:ilvl w:val="0"/>
+          <w:numId w:val="18"/>
+        </w:numPr>
+        <w:tabs>
+          <w:tab w:val="num" w:pos="720"/>
+        </w:tabs>
+        <w:rPr>
+          <w:rFonts w:ascii="Roboto" w:eastAsia="Roboto" w:hAnsi="Roboto" w:cs="Roboto"/>
+          <w:sz w:val="28"/>
+          <w:szCs w:val="28"/>
+          <w:lang w:val="en-US"/>
+        </w:rPr>
+      </w:pPr>
+      <w:r>
+        <w:rPr>
+          <w:rFonts w:ascii="Roboto" w:eastAsia="Roboto" w:hAnsi="Roboto" w:cs="Roboto"/>
+          <w:sz w:val="28"/>
+          <w:szCs w:val="28"/>
+          <w:lang w:val="en-US"/>
+        </w:rPr>
+        <w:t>Có thể áp dụng vào các bài tập SQL nâng cao</w:t>
+      </w:r>
+    </w:p>
+    <w:p>
+      <w:pPr>
+        <w:numPr>
+          <w:ilvl w:val="0"/>
+          <w:numId w:val="19"/>
+        </w:numPr>
+        <w:rPr>
+          <w:rFonts w:ascii="Roboto" w:eastAsia="Roboto" w:hAnsi="Roboto" w:cs="Roboto"/>
+          <w:sz w:val="28"/>
+          <w:szCs w:val="28"/>
+          <w:lang w:val="en-US"/>
+        </w:rPr>
+      </w:pPr>
+      <w:r>
+        <w:rPr>
+          <w:rFonts w:ascii="Roboto" w:eastAsia="Roboto" w:hAnsi="Roboto" w:cs="Roboto"/>
+          <w:sz w:val="28"/>
+          <w:szCs w:val="28"/>
+          <w:lang w:val="en-US"/>
+        </w:rPr>
+        <w:t>Giá trị đối với học lập trình</w:t>
+      </w:r>
+    </w:p>
+    <w:p>
+      <w:pPr>
+        <w:numPr>
+          <w:ilvl w:val="0"/>
+          <w:numId w:val="20"/>
+        </w:numPr>
+        <w:tabs>
+          <w:tab w:val="num" w:pos="720"/>
+        </w:tabs>
+        <w:rPr>
+          <w:rFonts w:ascii="Roboto" w:eastAsia="Roboto" w:hAnsi="Roboto" w:cs="Roboto"/>
+          <w:sz w:val="28"/>
+          <w:szCs w:val="28"/>
+          <w:lang w:val="en-US"/>
+        </w:rPr>
+      </w:pPr>
+      <w:r>
+        <w:rPr>
+          <w:rFonts w:ascii="Roboto" w:eastAsia="Roboto" w:hAnsi="Roboto" w:cs="Roboto"/>
+          <w:sz w:val="28"/>
+          <w:szCs w:val="28"/>
+          <w:lang w:val="en-US"/>
+        </w:rPr>
+        <w:t>Giúp hiểu cách xử lý dữ liệu phía CSDL</w:t>
+      </w:r>
+    </w:p>
+    <w:p>
+      <w:pPr>
+        <w:numPr>
+          <w:ilvl w:val="0"/>
+          <w:numId w:val="20"/>
+        </w:numPr>
+        <w:tabs>
+          <w:tab w:val="num" w:pos="720"/>
+        </w:tabs>
+        <w:rPr>
+          <w:rFonts w:ascii="Roboto" w:eastAsia="Roboto" w:hAnsi="Roboto" w:cs="Roboto"/>
+          <w:sz w:val="28"/>
+          <w:szCs w:val="28"/>
+          <w:lang w:val="en-US"/>
+        </w:rPr>
+      </w:pPr>
+      <w:r>
+        <w:rPr>
+          <w:rFonts w:ascii="Roboto" w:eastAsia="Roboto" w:hAnsi="Roboto" w:cs="Roboto"/>
+          <w:sz w:val="28"/>
+          <w:szCs w:val="28"/>
+          <w:lang w:val="en-US"/>
+        </w:rPr>
+        <w:t>Hỗ trợ tốt cho các môn học liên quan đến Backend và Web Application</w:t>
+      </w:r>
     </w:p>
     <w:p>
       <w:pPr>
@@ -982,6 +1267,1239 @@
     </w:lvl>
   </w:abstractNum>
   <w:abstractNum w:abstractNumId="1" w15:restartNumberingAfterBreak="0">
+    <w:nsid w:val="07917575"/>
+    <w:multiLevelType w:val="multilevel"/>
+    <w:tmpl w:val="D6B45C60"/>
+    <w:lvl w:ilvl="0">
+      <w:start w:val="2"/>
+      <w:numFmt w:val="decimal"/>
+      <w:lvlText w:val="%1."/>
+      <w:lvlJc w:val="left"/>
+      <w:pPr>
+        <w:tabs>
+          <w:tab w:val="num" w:pos="720"/>
+        </w:tabs>
+        <w:ind w:left="720" w:hanging="360"/>
+      </w:pPr>
+    </w:lvl>
+    <w:lvl w:ilvl="1" w:tentative="1">
+      <w:start w:val="1"/>
+      <w:numFmt w:val="decimal"/>
+      <w:lvlText w:val="%2."/>
+      <w:lvlJc w:val="left"/>
+      <w:pPr>
+        <w:tabs>
+          <w:tab w:val="num" w:pos="1440"/>
+        </w:tabs>
+        <w:ind w:left="1440" w:hanging="360"/>
+      </w:pPr>
+    </w:lvl>
+    <w:lvl w:ilvl="2" w:tentative="1">
+      <w:start w:val="1"/>
+      <w:numFmt w:val="decimal"/>
+      <w:lvlText w:val="%3."/>
+      <w:lvlJc w:val="left"/>
+      <w:pPr>
+        <w:tabs>
+          <w:tab w:val="num" w:pos="2160"/>
+        </w:tabs>
+        <w:ind w:left="2160" w:hanging="360"/>
+      </w:pPr>
+    </w:lvl>
+    <w:lvl w:ilvl="3" w:tentative="1">
+      <w:start w:val="1"/>
+      <w:numFmt w:val="decimal"/>
+      <w:lvlText w:val="%4."/>
+      <w:lvlJc w:val="left"/>
+      <w:pPr>
+        <w:tabs>
+          <w:tab w:val="num" w:pos="2880"/>
+        </w:tabs>
+        <w:ind w:left="2880" w:hanging="360"/>
+      </w:pPr>
+    </w:lvl>
+    <w:lvl w:ilvl="4" w:tentative="1">
+      <w:start w:val="1"/>
+      <w:numFmt w:val="decimal"/>
+      <w:lvlText w:val="%5."/>
+      <w:lvlJc w:val="left"/>
+      <w:pPr>
+        <w:tabs>
+          <w:tab w:val="num" w:pos="3600"/>
+        </w:tabs>
+        <w:ind w:left="3600" w:hanging="360"/>
+      </w:pPr>
+    </w:lvl>
+    <w:lvl w:ilvl="5" w:tentative="1">
+      <w:start w:val="1"/>
+      <w:numFmt w:val="decimal"/>
+      <w:lvlText w:val="%6."/>
+      <w:lvlJc w:val="left"/>
+      <w:pPr>
+        <w:tabs>
+          <w:tab w:val="num" w:pos="4320"/>
+        </w:tabs>
+        <w:ind w:left="4320" w:hanging="360"/>
+      </w:pPr>
+    </w:lvl>
+    <w:lvl w:ilvl="6" w:tentative="1">
+      <w:start w:val="1"/>
+      <w:numFmt w:val="decimal"/>
+      <w:lvlText w:val="%7."/>
+      <w:lvlJc w:val="left"/>
+      <w:pPr>
+        <w:tabs>
+          <w:tab w:val="num" w:pos="5040"/>
+        </w:tabs>
+        <w:ind w:left="5040" w:hanging="360"/>
+      </w:pPr>
+    </w:lvl>
+    <w:lvl w:ilvl="7" w:tentative="1">
+      <w:start w:val="1"/>
+      <w:numFmt w:val="decimal"/>
+      <w:lvlText w:val="%8."/>
+      <w:lvlJc w:val="left"/>
+      <w:pPr>
+        <w:tabs>
+          <w:tab w:val="num" w:pos="5760"/>
+        </w:tabs>
+        <w:ind w:left="5760" w:hanging="360"/>
+      </w:pPr>
+    </w:lvl>
+    <w:lvl w:ilvl="8" w:tentative="1">
+      <w:start w:val="1"/>
+      <w:numFmt w:val="decimal"/>
+      <w:lvlText w:val="%9."/>
+      <w:lvlJc w:val="left"/>
+      <w:pPr>
+        <w:tabs>
+          <w:tab w:val="num" w:pos="6480"/>
+        </w:tabs>
+        <w:ind w:left="6480" w:hanging="360"/>
+      </w:pPr>
+    </w:lvl>
+  </w:abstractNum>
+  <w:abstractNum w:abstractNumId="2" w15:restartNumberingAfterBreak="0">
+    <w:nsid w:val="154958A2"/>
+    <w:multiLevelType w:val="multilevel"/>
+    <w:tmpl w:val="F06C0082"/>
+    <w:lvl w:ilvl="0">
+      <w:start w:val="1"/>
+      <w:numFmt w:val="decimal"/>
+      <w:lvlText w:val="%1."/>
+      <w:lvlJc w:val="left"/>
+      <w:pPr>
+        <w:tabs>
+          <w:tab w:val="num" w:pos="720"/>
+        </w:tabs>
+        <w:ind w:left="720" w:hanging="360"/>
+      </w:pPr>
+    </w:lvl>
+    <w:lvl w:ilvl="1" w:tentative="1">
+      <w:start w:val="1"/>
+      <w:numFmt w:val="decimal"/>
+      <w:lvlText w:val="%2."/>
+      <w:lvlJc w:val="left"/>
+      <w:pPr>
+        <w:tabs>
+          <w:tab w:val="num" w:pos="1440"/>
+        </w:tabs>
+        <w:ind w:left="1440" w:hanging="360"/>
+      </w:pPr>
+    </w:lvl>
+    <w:lvl w:ilvl="2" w:tentative="1">
+      <w:start w:val="1"/>
+      <w:numFmt w:val="decimal"/>
+      <w:lvlText w:val="%3."/>
+      <w:lvlJc w:val="left"/>
+      <w:pPr>
+        <w:tabs>
+          <w:tab w:val="num" w:pos="2160"/>
+        </w:tabs>
+        <w:ind w:left="2160" w:hanging="360"/>
+      </w:pPr>
+    </w:lvl>
+    <w:lvl w:ilvl="3" w:tentative="1">
+      <w:start w:val="1"/>
+      <w:numFmt w:val="decimal"/>
+      <w:lvlText w:val="%4."/>
+      <w:lvlJc w:val="left"/>
+      <w:pPr>
+        <w:tabs>
+          <w:tab w:val="num" w:pos="2880"/>
+        </w:tabs>
+        <w:ind w:left="2880" w:hanging="360"/>
+      </w:pPr>
+    </w:lvl>
+    <w:lvl w:ilvl="4" w:tentative="1">
+      <w:start w:val="1"/>
+      <w:numFmt w:val="decimal"/>
+      <w:lvlText w:val="%5."/>
+      <w:lvlJc w:val="left"/>
+      <w:pPr>
+        <w:tabs>
+          <w:tab w:val="num" w:pos="3600"/>
+        </w:tabs>
+        <w:ind w:left="3600" w:hanging="360"/>
+      </w:pPr>
+    </w:lvl>
+    <w:lvl w:ilvl="5" w:tentative="1">
+      <w:start w:val="1"/>
+      <w:numFmt w:val="decimal"/>
+      <w:lvlText w:val="%6."/>
+      <w:lvlJc w:val="left"/>
+      <w:pPr>
+        <w:tabs>
+          <w:tab w:val="num" w:pos="4320"/>
+        </w:tabs>
+        <w:ind w:left="4320" w:hanging="360"/>
+      </w:pPr>
+    </w:lvl>
+    <w:lvl w:ilvl="6" w:tentative="1">
+      <w:start w:val="1"/>
+      <w:numFmt w:val="decimal"/>
+      <w:lvlText w:val="%7."/>
+      <w:lvlJc w:val="left"/>
+      <w:pPr>
+        <w:tabs>
+          <w:tab w:val="num" w:pos="5040"/>
+        </w:tabs>
+        <w:ind w:left="5040" w:hanging="360"/>
+      </w:pPr>
+    </w:lvl>
+    <w:lvl w:ilvl="7" w:tentative="1">
+      <w:start w:val="1"/>
+      <w:numFmt w:val="decimal"/>
+      <w:lvlText w:val="%8."/>
+      <w:lvlJc w:val="left"/>
+      <w:pPr>
+        <w:tabs>
+          <w:tab w:val="num" w:pos="5760"/>
+        </w:tabs>
+        <w:ind w:left="5760" w:hanging="360"/>
+      </w:pPr>
+    </w:lvl>
+    <w:lvl w:ilvl="8" w:tentative="1">
+      <w:start w:val="1"/>
+      <w:numFmt w:val="decimal"/>
+      <w:lvlText w:val="%9."/>
+      <w:lvlJc w:val="left"/>
+      <w:pPr>
+        <w:tabs>
+          <w:tab w:val="num" w:pos="6480"/>
+        </w:tabs>
+        <w:ind w:left="6480" w:hanging="360"/>
+      </w:pPr>
+    </w:lvl>
+  </w:abstractNum>
+  <w:abstractNum w:abstractNumId="3" w15:restartNumberingAfterBreak="0">
+    <w:nsid w:val="1F484B2B"/>
+    <w:multiLevelType w:val="multilevel"/>
+    <w:tmpl w:val="0D12D5EA"/>
+    <w:lvl w:ilvl="0">
+      <w:start w:val="2"/>
+      <w:numFmt w:val="decimal"/>
+      <w:lvlText w:val="%1."/>
+      <w:lvlJc w:val="left"/>
+      <w:pPr>
+        <w:tabs>
+          <w:tab w:val="num" w:pos="720"/>
+        </w:tabs>
+        <w:ind w:left="720" w:hanging="360"/>
+      </w:pPr>
+    </w:lvl>
+    <w:lvl w:ilvl="1" w:tentative="1">
+      <w:start w:val="1"/>
+      <w:numFmt w:val="decimal"/>
+      <w:lvlText w:val="%2."/>
+      <w:lvlJc w:val="left"/>
+      <w:pPr>
+        <w:tabs>
+          <w:tab w:val="num" w:pos="1440"/>
+        </w:tabs>
+        <w:ind w:left="1440" w:hanging="360"/>
+      </w:pPr>
+    </w:lvl>
+    <w:lvl w:ilvl="2" w:tentative="1">
+      <w:start w:val="1"/>
+      <w:numFmt w:val="decimal"/>
+      <w:lvlText w:val="%3."/>
+      <w:lvlJc w:val="left"/>
+      <w:pPr>
+        <w:tabs>
+          <w:tab w:val="num" w:pos="2160"/>
+        </w:tabs>
+        <w:ind w:left="2160" w:hanging="360"/>
+      </w:pPr>
+    </w:lvl>
+    <w:lvl w:ilvl="3" w:tentative="1">
+      <w:start w:val="1"/>
+      <w:numFmt w:val="decimal"/>
+      <w:lvlText w:val="%4."/>
+      <w:lvlJc w:val="left"/>
+      <w:pPr>
+        <w:tabs>
+          <w:tab w:val="num" w:pos="2880"/>
+        </w:tabs>
+        <w:ind w:left="2880" w:hanging="360"/>
+      </w:pPr>
+    </w:lvl>
+    <w:lvl w:ilvl="4" w:tentative="1">
+      <w:start w:val="1"/>
+      <w:numFmt w:val="decimal"/>
+      <w:lvlText w:val="%5."/>
+      <w:lvlJc w:val="left"/>
+      <w:pPr>
+        <w:tabs>
+          <w:tab w:val="num" w:pos="3600"/>
+        </w:tabs>
+        <w:ind w:left="3600" w:hanging="360"/>
+      </w:pPr>
+    </w:lvl>
+    <w:lvl w:ilvl="5" w:tentative="1">
+      <w:start w:val="1"/>
+      <w:numFmt w:val="decimal"/>
+      <w:lvlText w:val="%6."/>
+      <w:lvlJc w:val="left"/>
+      <w:pPr>
+        <w:tabs>
+          <w:tab w:val="num" w:pos="4320"/>
+        </w:tabs>
+        <w:ind w:left="4320" w:hanging="360"/>
+      </w:pPr>
+    </w:lvl>
+    <w:lvl w:ilvl="6" w:tentative="1">
+      <w:start w:val="1"/>
+      <w:numFmt w:val="decimal"/>
+      <w:lvlText w:val="%7."/>
+      <w:lvlJc w:val="left"/>
+      <w:pPr>
+        <w:tabs>
+          <w:tab w:val="num" w:pos="5040"/>
+        </w:tabs>
+        <w:ind w:left="5040" w:hanging="360"/>
+      </w:pPr>
+    </w:lvl>
+    <w:lvl w:ilvl="7" w:tentative="1">
+      <w:start w:val="1"/>
+      <w:numFmt w:val="decimal"/>
+      <w:lvlText w:val="%8."/>
+      <w:lvlJc w:val="left"/>
+      <w:pPr>
+        <w:tabs>
+          <w:tab w:val="num" w:pos="5760"/>
+        </w:tabs>
+        <w:ind w:left="5760" w:hanging="360"/>
+      </w:pPr>
+    </w:lvl>
+    <w:lvl w:ilvl="8" w:tentative="1">
+      <w:start w:val="1"/>
+      <w:numFmt w:val="decimal"/>
+      <w:lvlText w:val="%9."/>
+      <w:lvlJc w:val="left"/>
+      <w:pPr>
+        <w:tabs>
+          <w:tab w:val="num" w:pos="6480"/>
+        </w:tabs>
+        <w:ind w:left="6480" w:hanging="360"/>
+      </w:pPr>
+    </w:lvl>
+  </w:abstractNum>
+  <w:abstractNum w:abstractNumId="4" w15:restartNumberingAfterBreak="0">
+    <w:nsid w:val="34A27AAA"/>
+    <w:multiLevelType w:val="multilevel"/>
+    <w:tmpl w:val="414206AE"/>
+    <w:lvl w:ilvl="0">
+      <w:start w:val="1"/>
+      <w:numFmt w:val="bullet"/>
+      <w:lvlText w:val=""/>
+      <w:lvlJc w:val="left"/>
+      <w:pPr>
+        <w:tabs>
+          <w:tab w:val="num" w:pos="720"/>
+        </w:tabs>
+        <w:ind w:left="720" w:hanging="360"/>
+      </w:pPr>
+      <w:rPr>
+        <w:rFonts w:ascii="Symbol" w:hAnsi="Symbol" w:hint="default"/>
+        <w:sz w:val="20"/>
+      </w:rPr>
+    </w:lvl>
+    <w:lvl w:ilvl="1" w:tentative="1">
+      <w:start w:val="1"/>
+      <w:numFmt w:val="bullet"/>
+      <w:lvlText w:val="o"/>
+      <w:lvlJc w:val="left"/>
+      <w:pPr>
+        <w:tabs>
+          <w:tab w:val="num" w:pos="1440"/>
+        </w:tabs>
+        <w:ind w:left="1440" w:hanging="360"/>
+      </w:pPr>
+      <w:rPr>
+        <w:rFonts w:ascii="Courier New" w:hAnsi="Courier New" w:hint="default"/>
+        <w:sz w:val="20"/>
+      </w:rPr>
+    </w:lvl>
+    <w:lvl w:ilvl="2" w:tentative="1">
+      <w:start w:val="1"/>
+      <w:numFmt w:val="bullet"/>
+      <w:lvlText w:val=""/>
+      <w:lvlJc w:val="left"/>
+      <w:pPr>
+        <w:tabs>
+          <w:tab w:val="num" w:pos="2160"/>
+        </w:tabs>
+        <w:ind w:left="2160" w:hanging="360"/>
+      </w:pPr>
+      <w:rPr>
+        <w:rFonts w:ascii="Wingdings" w:hAnsi="Wingdings" w:hint="default"/>
+        <w:sz w:val="20"/>
+      </w:rPr>
+    </w:lvl>
+    <w:lvl w:ilvl="3" w:tentative="1">
+      <w:start w:val="1"/>
+      <w:numFmt w:val="bullet"/>
+      <w:lvlText w:val=""/>
+      <w:lvlJc w:val="left"/>
+      <w:pPr>
+        <w:tabs>
+          <w:tab w:val="num" w:pos="2880"/>
+        </w:tabs>
+        <w:ind w:left="2880" w:hanging="360"/>
+      </w:pPr>
+      <w:rPr>
+        <w:rFonts w:ascii="Wingdings" w:hAnsi="Wingdings" w:hint="default"/>
+        <w:sz w:val="20"/>
+      </w:rPr>
+    </w:lvl>
+    <w:lvl w:ilvl="4" w:tentative="1">
+      <w:start w:val="1"/>
+      <w:numFmt w:val="bullet"/>
+      <w:lvlText w:val=""/>
+      <w:lvlJc w:val="left"/>
+      <w:pPr>
+        <w:tabs>
+          <w:tab w:val="num" w:pos="3600"/>
+        </w:tabs>
+        <w:ind w:left="3600" w:hanging="360"/>
+      </w:pPr>
+      <w:rPr>
+        <w:rFonts w:ascii="Wingdings" w:hAnsi="Wingdings" w:hint="default"/>
+        <w:sz w:val="20"/>
+      </w:rPr>
+    </w:lvl>
+    <w:lvl w:ilvl="5" w:tentative="1">
+      <w:start w:val="1"/>
+      <w:numFmt w:val="bullet"/>
+      <w:lvlText w:val=""/>
+      <w:lvlJc w:val="left"/>
+      <w:pPr>
+        <w:tabs>
+          <w:tab w:val="num" w:pos="4320"/>
+        </w:tabs>
+        <w:ind w:left="4320" w:hanging="360"/>
+      </w:pPr>
+      <w:rPr>
+        <w:rFonts w:ascii="Wingdings" w:hAnsi="Wingdings" w:hint="default"/>
+        <w:sz w:val="20"/>
+      </w:rPr>
+    </w:lvl>
+    <w:lvl w:ilvl="6" w:tentative="1">
+      <w:start w:val="1"/>
+      <w:numFmt w:val="bullet"/>
+      <w:lvlText w:val=""/>
+      <w:lvlJc w:val="left"/>
+      <w:pPr>
+        <w:tabs>
+          <w:tab w:val="num" w:pos="5040"/>
+        </w:tabs>
+        <w:ind w:left="5040" w:hanging="360"/>
+      </w:pPr>
+      <w:rPr>
+        <w:rFonts w:ascii="Wingdings" w:hAnsi="Wingdings" w:hint="default"/>
+        <w:sz w:val="20"/>
+      </w:rPr>
+    </w:lvl>
+    <w:lvl w:ilvl="7" w:tentative="1">
+      <w:start w:val="1"/>
+      <w:numFmt w:val="bullet"/>
+      <w:lvlText w:val=""/>
+      <w:lvlJc w:val="left"/>
+      <w:pPr>
+        <w:tabs>
+          <w:tab w:val="num" w:pos="5760"/>
+        </w:tabs>
+        <w:ind w:left="5760" w:hanging="360"/>
+      </w:pPr>
+      <w:rPr>
+        <w:rFonts w:ascii="Wingdings" w:hAnsi="Wingdings" w:hint="default"/>
+        <w:sz w:val="20"/>
+      </w:rPr>
+    </w:lvl>
+    <w:lvl w:ilvl="8" w:tentative="1">
+      <w:start w:val="1"/>
+      <w:numFmt w:val="bullet"/>
+      <w:lvlText w:val=""/>
+      <w:lvlJc w:val="left"/>
+      <w:pPr>
+        <w:tabs>
+          <w:tab w:val="num" w:pos="6480"/>
+        </w:tabs>
+        <w:ind w:left="6480" w:hanging="360"/>
+      </w:pPr>
+      <w:rPr>
+        <w:rFonts w:ascii="Wingdings" w:hAnsi="Wingdings" w:hint="default"/>
+        <w:sz w:val="20"/>
+      </w:rPr>
+    </w:lvl>
+  </w:abstractNum>
+  <w:abstractNum w:abstractNumId="5" w15:restartNumberingAfterBreak="0">
+    <w:nsid w:val="39C14E1D"/>
+    <w:multiLevelType w:val="multilevel"/>
+    <w:tmpl w:val="E1BEBA84"/>
+    <w:lvl w:ilvl="0">
+      <w:start w:val="1"/>
+      <w:numFmt w:val="bullet"/>
+      <w:lvlText w:val=""/>
+      <w:lvlJc w:val="left"/>
+      <w:pPr>
+        <w:tabs>
+          <w:tab w:val="num" w:pos="720"/>
+        </w:tabs>
+        <w:ind w:left="720" w:hanging="360"/>
+      </w:pPr>
+      <w:rPr>
+        <w:rFonts w:ascii="Symbol" w:hAnsi="Symbol" w:hint="default"/>
+        <w:sz w:val="20"/>
+      </w:rPr>
+    </w:lvl>
+    <w:lvl w:ilvl="1" w:tentative="1">
+      <w:start w:val="1"/>
+      <w:numFmt w:val="bullet"/>
+      <w:lvlText w:val="o"/>
+      <w:lvlJc w:val="left"/>
+      <w:pPr>
+        <w:tabs>
+          <w:tab w:val="num" w:pos="1440"/>
+        </w:tabs>
+        <w:ind w:left="1440" w:hanging="360"/>
+      </w:pPr>
+      <w:rPr>
+        <w:rFonts w:ascii="Courier New" w:hAnsi="Courier New" w:hint="default"/>
+        <w:sz w:val="20"/>
+      </w:rPr>
+    </w:lvl>
+    <w:lvl w:ilvl="2" w:tentative="1">
+      <w:start w:val="1"/>
+      <w:numFmt w:val="bullet"/>
+      <w:lvlText w:val=""/>
+      <w:lvlJc w:val="left"/>
+      <w:pPr>
+        <w:tabs>
+          <w:tab w:val="num" w:pos="2160"/>
+        </w:tabs>
+        <w:ind w:left="2160" w:hanging="360"/>
+      </w:pPr>
+      <w:rPr>
+        <w:rFonts w:ascii="Wingdings" w:hAnsi="Wingdings" w:hint="default"/>
+        <w:sz w:val="20"/>
+      </w:rPr>
+    </w:lvl>
+    <w:lvl w:ilvl="3" w:tentative="1">
+      <w:start w:val="1"/>
+      <w:numFmt w:val="bullet"/>
+      <w:lvlText w:val=""/>
+      <w:lvlJc w:val="left"/>
+      <w:pPr>
+        <w:tabs>
+          <w:tab w:val="num" w:pos="2880"/>
+        </w:tabs>
+        <w:ind w:left="2880" w:hanging="360"/>
+      </w:pPr>
+      <w:rPr>
+        <w:rFonts w:ascii="Wingdings" w:hAnsi="Wingdings" w:hint="default"/>
+        <w:sz w:val="20"/>
+      </w:rPr>
+    </w:lvl>
+    <w:lvl w:ilvl="4" w:tentative="1">
+      <w:start w:val="1"/>
+      <w:numFmt w:val="bullet"/>
+      <w:lvlText w:val=""/>
+      <w:lvlJc w:val="left"/>
+      <w:pPr>
+        <w:tabs>
+          <w:tab w:val="num" w:pos="3600"/>
+        </w:tabs>
+        <w:ind w:left="3600" w:hanging="360"/>
+      </w:pPr>
+      <w:rPr>
+        <w:rFonts w:ascii="Wingdings" w:hAnsi="Wingdings" w:hint="default"/>
+        <w:sz w:val="20"/>
+      </w:rPr>
+    </w:lvl>
+    <w:lvl w:ilvl="5" w:tentative="1">
+      <w:start w:val="1"/>
+      <w:numFmt w:val="bullet"/>
+      <w:lvlText w:val=""/>
+      <w:lvlJc w:val="left"/>
+      <w:pPr>
+        <w:tabs>
+          <w:tab w:val="num" w:pos="4320"/>
+        </w:tabs>
+        <w:ind w:left="4320" w:hanging="360"/>
+      </w:pPr>
+      <w:rPr>
+        <w:rFonts w:ascii="Wingdings" w:hAnsi="Wingdings" w:hint="default"/>
+        <w:sz w:val="20"/>
+      </w:rPr>
+    </w:lvl>
+    <w:lvl w:ilvl="6" w:tentative="1">
+      <w:start w:val="1"/>
+      <w:numFmt w:val="bullet"/>
+      <w:lvlText w:val=""/>
+      <w:lvlJc w:val="left"/>
+      <w:pPr>
+        <w:tabs>
+          <w:tab w:val="num" w:pos="5040"/>
+        </w:tabs>
+        <w:ind w:left="5040" w:hanging="360"/>
+      </w:pPr>
+      <w:rPr>
+        <w:rFonts w:ascii="Wingdings" w:hAnsi="Wingdings" w:hint="default"/>
+        <w:sz w:val="20"/>
+      </w:rPr>
+    </w:lvl>
+    <w:lvl w:ilvl="7" w:tentative="1">
+      <w:start w:val="1"/>
+      <w:numFmt w:val="bullet"/>
+      <w:lvlText w:val=""/>
+      <w:lvlJc w:val="left"/>
+      <w:pPr>
+        <w:tabs>
+          <w:tab w:val="num" w:pos="5760"/>
+        </w:tabs>
+        <w:ind w:left="5760" w:hanging="360"/>
+      </w:pPr>
+      <w:rPr>
+        <w:rFonts w:ascii="Wingdings" w:hAnsi="Wingdings" w:hint="default"/>
+        <w:sz w:val="20"/>
+      </w:rPr>
+    </w:lvl>
+    <w:lvl w:ilvl="8" w:tentative="1">
+      <w:start w:val="1"/>
+      <w:numFmt w:val="bullet"/>
+      <w:lvlText w:val=""/>
+      <w:lvlJc w:val="left"/>
+      <w:pPr>
+        <w:tabs>
+          <w:tab w:val="num" w:pos="6480"/>
+        </w:tabs>
+        <w:ind w:left="6480" w:hanging="360"/>
+      </w:pPr>
+      <w:rPr>
+        <w:rFonts w:ascii="Wingdings" w:hAnsi="Wingdings" w:hint="default"/>
+        <w:sz w:val="20"/>
+      </w:rPr>
+    </w:lvl>
+  </w:abstractNum>
+  <w:abstractNum w:abstractNumId="6" w15:restartNumberingAfterBreak="0">
+    <w:nsid w:val="3C76466D"/>
+    <w:multiLevelType w:val="multilevel"/>
+    <w:tmpl w:val="26A62450"/>
+    <w:lvl w:ilvl="0">
+      <w:start w:val="1"/>
+      <w:numFmt w:val="bullet"/>
+      <w:lvlText w:val=""/>
+      <w:lvlJc w:val="left"/>
+      <w:pPr>
+        <w:tabs>
+          <w:tab w:val="num" w:pos="720"/>
+        </w:tabs>
+        <w:ind w:left="720" w:hanging="360"/>
+      </w:pPr>
+      <w:rPr>
+        <w:rFonts w:ascii="Symbol" w:hAnsi="Symbol" w:hint="default"/>
+        <w:sz w:val="20"/>
+      </w:rPr>
+    </w:lvl>
+    <w:lvl w:ilvl="1" w:tentative="1">
+      <w:start w:val="1"/>
+      <w:numFmt w:val="bullet"/>
+      <w:lvlText w:val="o"/>
+      <w:lvlJc w:val="left"/>
+      <w:pPr>
+        <w:tabs>
+          <w:tab w:val="num" w:pos="1440"/>
+        </w:tabs>
+        <w:ind w:left="1440" w:hanging="360"/>
+      </w:pPr>
+      <w:rPr>
+        <w:rFonts w:ascii="Courier New" w:hAnsi="Courier New" w:hint="default"/>
+        <w:sz w:val="20"/>
+      </w:rPr>
+    </w:lvl>
+    <w:lvl w:ilvl="2" w:tentative="1">
+      <w:start w:val="1"/>
+      <w:numFmt w:val="bullet"/>
+      <w:lvlText w:val=""/>
+      <w:lvlJc w:val="left"/>
+      <w:pPr>
+        <w:tabs>
+          <w:tab w:val="num" w:pos="2160"/>
+        </w:tabs>
+        <w:ind w:left="2160" w:hanging="360"/>
+      </w:pPr>
+      <w:rPr>
+        <w:rFonts w:ascii="Wingdings" w:hAnsi="Wingdings" w:hint="default"/>
+        <w:sz w:val="20"/>
+      </w:rPr>
+    </w:lvl>
+    <w:lvl w:ilvl="3" w:tentative="1">
+      <w:start w:val="1"/>
+      <w:numFmt w:val="bullet"/>
+      <w:lvlText w:val=""/>
+      <w:lvlJc w:val="left"/>
+      <w:pPr>
+        <w:tabs>
+          <w:tab w:val="num" w:pos="2880"/>
+        </w:tabs>
+        <w:ind w:left="2880" w:hanging="360"/>
+      </w:pPr>
+      <w:rPr>
+        <w:rFonts w:ascii="Wingdings" w:hAnsi="Wingdings" w:hint="default"/>
+        <w:sz w:val="20"/>
+      </w:rPr>
+    </w:lvl>
+    <w:lvl w:ilvl="4" w:tentative="1">
+      <w:start w:val="1"/>
+      <w:numFmt w:val="bullet"/>
+      <w:lvlText w:val=""/>
+      <w:lvlJc w:val="left"/>
+      <w:pPr>
+        <w:tabs>
+          <w:tab w:val="num" w:pos="3600"/>
+        </w:tabs>
+        <w:ind w:left="3600" w:hanging="360"/>
+      </w:pPr>
+      <w:rPr>
+        <w:rFonts w:ascii="Wingdings" w:hAnsi="Wingdings" w:hint="default"/>
+        <w:sz w:val="20"/>
+      </w:rPr>
+    </w:lvl>
+    <w:lvl w:ilvl="5" w:tentative="1">
+      <w:start w:val="1"/>
+      <w:numFmt w:val="bullet"/>
+      <w:lvlText w:val=""/>
+      <w:lvlJc w:val="left"/>
+      <w:pPr>
+        <w:tabs>
+          <w:tab w:val="num" w:pos="4320"/>
+        </w:tabs>
+        <w:ind w:left="4320" w:hanging="360"/>
+      </w:pPr>
+      <w:rPr>
+        <w:rFonts w:ascii="Wingdings" w:hAnsi="Wingdings" w:hint="default"/>
+        <w:sz w:val="20"/>
+      </w:rPr>
+    </w:lvl>
+    <w:lvl w:ilvl="6" w:tentative="1">
+      <w:start w:val="1"/>
+      <w:numFmt w:val="bullet"/>
+      <w:lvlText w:val=""/>
+      <w:lvlJc w:val="left"/>
+      <w:pPr>
+        <w:tabs>
+          <w:tab w:val="num" w:pos="5040"/>
+        </w:tabs>
+        <w:ind w:left="5040" w:hanging="360"/>
+      </w:pPr>
+      <w:rPr>
+        <w:rFonts w:ascii="Wingdings" w:hAnsi="Wingdings" w:hint="default"/>
+        <w:sz w:val="20"/>
+      </w:rPr>
+    </w:lvl>
+    <w:lvl w:ilvl="7" w:tentative="1">
+      <w:start w:val="1"/>
+      <w:numFmt w:val="bullet"/>
+      <w:lvlText w:val=""/>
+      <w:lvlJc w:val="left"/>
+      <w:pPr>
+        <w:tabs>
+          <w:tab w:val="num" w:pos="5760"/>
+        </w:tabs>
+        <w:ind w:left="5760" w:hanging="360"/>
+      </w:pPr>
+      <w:rPr>
+        <w:rFonts w:ascii="Wingdings" w:hAnsi="Wingdings" w:hint="default"/>
+        <w:sz w:val="20"/>
+      </w:rPr>
+    </w:lvl>
+    <w:lvl w:ilvl="8" w:tentative="1">
+      <w:start w:val="1"/>
+      <w:numFmt w:val="bullet"/>
+      <w:lvlText w:val=""/>
+      <w:lvlJc w:val="left"/>
+      <w:pPr>
+        <w:tabs>
+          <w:tab w:val="num" w:pos="6480"/>
+        </w:tabs>
+        <w:ind w:left="6480" w:hanging="360"/>
+      </w:pPr>
+      <w:rPr>
+        <w:rFonts w:ascii="Wingdings" w:hAnsi="Wingdings" w:hint="default"/>
+        <w:sz w:val="20"/>
+      </w:rPr>
+    </w:lvl>
+  </w:abstractNum>
+  <w:abstractNum w:abstractNumId="7" w15:restartNumberingAfterBreak="0">
+    <w:nsid w:val="434742F3"/>
+    <w:multiLevelType w:val="multilevel"/>
+    <w:tmpl w:val="4D2619FC"/>
+    <w:lvl w:ilvl="0">
+      <w:start w:val="1"/>
+      <w:numFmt w:val="bullet"/>
+      <w:lvlText w:val=""/>
+      <w:lvlJc w:val="left"/>
+      <w:pPr>
+        <w:tabs>
+          <w:tab w:val="num" w:pos="1080"/>
+        </w:tabs>
+        <w:ind w:left="1080" w:hanging="360"/>
+      </w:pPr>
+      <w:rPr>
+        <w:rFonts w:ascii="Symbol" w:hAnsi="Symbol" w:hint="default"/>
+        <w:sz w:val="20"/>
+      </w:rPr>
+    </w:lvl>
+    <w:lvl w:ilvl="1" w:tentative="1">
+      <w:start w:val="1"/>
+      <w:numFmt w:val="bullet"/>
+      <w:lvlText w:val="o"/>
+      <w:lvlJc w:val="left"/>
+      <w:pPr>
+        <w:tabs>
+          <w:tab w:val="num" w:pos="1800"/>
+        </w:tabs>
+        <w:ind w:left="1800" w:hanging="360"/>
+      </w:pPr>
+      <w:rPr>
+        <w:rFonts w:ascii="Courier New" w:hAnsi="Courier New" w:hint="default"/>
+        <w:sz w:val="20"/>
+      </w:rPr>
+    </w:lvl>
+    <w:lvl w:ilvl="2" w:tentative="1">
+      <w:start w:val="1"/>
+      <w:numFmt w:val="bullet"/>
+      <w:lvlText w:val=""/>
+      <w:lvlJc w:val="left"/>
+      <w:pPr>
+        <w:tabs>
+          <w:tab w:val="num" w:pos="2520"/>
+        </w:tabs>
+        <w:ind w:left="2520" w:hanging="360"/>
+      </w:pPr>
+      <w:rPr>
+        <w:rFonts w:ascii="Wingdings" w:hAnsi="Wingdings" w:hint="default"/>
+        <w:sz w:val="20"/>
+      </w:rPr>
+    </w:lvl>
+    <w:lvl w:ilvl="3" w:tentative="1">
+      <w:start w:val="1"/>
+      <w:numFmt w:val="bullet"/>
+      <w:lvlText w:val=""/>
+      <w:lvlJc w:val="left"/>
+      <w:pPr>
+        <w:tabs>
+          <w:tab w:val="num" w:pos="3240"/>
+        </w:tabs>
+        <w:ind w:left="3240" w:hanging="360"/>
+      </w:pPr>
+      <w:rPr>
+        <w:rFonts w:ascii="Wingdings" w:hAnsi="Wingdings" w:hint="default"/>
+        <w:sz w:val="20"/>
+      </w:rPr>
+    </w:lvl>
+    <w:lvl w:ilvl="4" w:tentative="1">
+      <w:start w:val="1"/>
+      <w:numFmt w:val="bullet"/>
+      <w:lvlText w:val=""/>
+      <w:lvlJc w:val="left"/>
+      <w:pPr>
+        <w:tabs>
+          <w:tab w:val="num" w:pos="3960"/>
+        </w:tabs>
+        <w:ind w:left="3960" w:hanging="360"/>
+      </w:pPr>
+      <w:rPr>
+        <w:rFonts w:ascii="Wingdings" w:hAnsi="Wingdings" w:hint="default"/>
+        <w:sz w:val="20"/>
+      </w:rPr>
+    </w:lvl>
+    <w:lvl w:ilvl="5" w:tentative="1">
+      <w:start w:val="1"/>
+      <w:numFmt w:val="bullet"/>
+      <w:lvlText w:val=""/>
+      <w:lvlJc w:val="left"/>
+      <w:pPr>
+        <w:tabs>
+          <w:tab w:val="num" w:pos="4680"/>
+        </w:tabs>
+        <w:ind w:left="4680" w:hanging="360"/>
+      </w:pPr>
+      <w:rPr>
+        <w:rFonts w:ascii="Wingdings" w:hAnsi="Wingdings" w:hint="default"/>
+        <w:sz w:val="20"/>
+      </w:rPr>
+    </w:lvl>
+    <w:lvl w:ilvl="6" w:tentative="1">
+      <w:start w:val="1"/>
+      <w:numFmt w:val="bullet"/>
+      <w:lvlText w:val=""/>
+      <w:lvlJc w:val="left"/>
+      <w:pPr>
+        <w:tabs>
+          <w:tab w:val="num" w:pos="5400"/>
+        </w:tabs>
+        <w:ind w:left="5400" w:hanging="360"/>
+      </w:pPr>
+      <w:rPr>
+        <w:rFonts w:ascii="Wingdings" w:hAnsi="Wingdings" w:hint="default"/>
+        <w:sz w:val="20"/>
+      </w:rPr>
+    </w:lvl>
+    <w:lvl w:ilvl="7" w:tentative="1">
+      <w:start w:val="1"/>
+      <w:numFmt w:val="bullet"/>
+      <w:lvlText w:val=""/>
+      <w:lvlJc w:val="left"/>
+      <w:pPr>
+        <w:tabs>
+          <w:tab w:val="num" w:pos="6120"/>
+        </w:tabs>
+        <w:ind w:left="6120" w:hanging="360"/>
+      </w:pPr>
+      <w:rPr>
+        <w:rFonts w:ascii="Wingdings" w:hAnsi="Wingdings" w:hint="default"/>
+        <w:sz w:val="20"/>
+      </w:rPr>
+    </w:lvl>
+    <w:lvl w:ilvl="8" w:tentative="1">
+      <w:start w:val="1"/>
+      <w:numFmt w:val="bullet"/>
+      <w:lvlText w:val=""/>
+      <w:lvlJc w:val="left"/>
+      <w:pPr>
+        <w:tabs>
+          <w:tab w:val="num" w:pos="6840"/>
+        </w:tabs>
+        <w:ind w:left="6840" w:hanging="360"/>
+      </w:pPr>
+      <w:rPr>
+        <w:rFonts w:ascii="Wingdings" w:hAnsi="Wingdings" w:hint="default"/>
+        <w:sz w:val="20"/>
+      </w:rPr>
+    </w:lvl>
+  </w:abstractNum>
+  <w:abstractNum w:abstractNumId="8" w15:restartNumberingAfterBreak="0">
+    <w:nsid w:val="488D08C5"/>
+    <w:multiLevelType w:val="multilevel"/>
+    <w:tmpl w:val="4E6AB2AC"/>
+    <w:lvl w:ilvl="0">
+      <w:start w:val="1"/>
+      <w:numFmt w:val="bullet"/>
+      <w:lvlText w:val=""/>
+      <w:lvlJc w:val="left"/>
+      <w:pPr>
+        <w:tabs>
+          <w:tab w:val="num" w:pos="1080"/>
+        </w:tabs>
+        <w:ind w:left="1080" w:hanging="360"/>
+      </w:pPr>
+      <w:rPr>
+        <w:rFonts w:ascii="Symbol" w:hAnsi="Symbol" w:hint="default"/>
+        <w:sz w:val="20"/>
+      </w:rPr>
+    </w:lvl>
+    <w:lvl w:ilvl="1" w:tentative="1">
+      <w:start w:val="1"/>
+      <w:numFmt w:val="bullet"/>
+      <w:lvlText w:val="o"/>
+      <w:lvlJc w:val="left"/>
+      <w:pPr>
+        <w:tabs>
+          <w:tab w:val="num" w:pos="1800"/>
+        </w:tabs>
+        <w:ind w:left="1800" w:hanging="360"/>
+      </w:pPr>
+      <w:rPr>
+        <w:rFonts w:ascii="Courier New" w:hAnsi="Courier New" w:hint="default"/>
+        <w:sz w:val="20"/>
+      </w:rPr>
+    </w:lvl>
+    <w:lvl w:ilvl="2" w:tentative="1">
+      <w:start w:val="1"/>
+      <w:numFmt w:val="bullet"/>
+      <w:lvlText w:val=""/>
+      <w:lvlJc w:val="left"/>
+      <w:pPr>
+        <w:tabs>
+          <w:tab w:val="num" w:pos="2520"/>
+        </w:tabs>
+        <w:ind w:left="2520" w:hanging="360"/>
+      </w:pPr>
+      <w:rPr>
+        <w:rFonts w:ascii="Wingdings" w:hAnsi="Wingdings" w:hint="default"/>
+        <w:sz w:val="20"/>
+      </w:rPr>
+    </w:lvl>
+    <w:lvl w:ilvl="3" w:tentative="1">
+      <w:start w:val="1"/>
+      <w:numFmt w:val="bullet"/>
+      <w:lvlText w:val=""/>
+      <w:lvlJc w:val="left"/>
+      <w:pPr>
+        <w:tabs>
+          <w:tab w:val="num" w:pos="3240"/>
+        </w:tabs>
+        <w:ind w:left="3240" w:hanging="360"/>
+      </w:pPr>
+      <w:rPr>
+        <w:rFonts w:ascii="Wingdings" w:hAnsi="Wingdings" w:hint="default"/>
+        <w:sz w:val="20"/>
+      </w:rPr>
+    </w:lvl>
+    <w:lvl w:ilvl="4" w:tentative="1">
+      <w:start w:val="1"/>
+      <w:numFmt w:val="bullet"/>
+      <w:lvlText w:val=""/>
+      <w:lvlJc w:val="left"/>
+      <w:pPr>
+        <w:tabs>
+          <w:tab w:val="num" w:pos="3960"/>
+        </w:tabs>
+        <w:ind w:left="3960" w:hanging="360"/>
+      </w:pPr>
+      <w:rPr>
+        <w:rFonts w:ascii="Wingdings" w:hAnsi="Wingdings" w:hint="default"/>
+        <w:sz w:val="20"/>
+      </w:rPr>
+    </w:lvl>
+    <w:lvl w:ilvl="5" w:tentative="1">
+      <w:start w:val="1"/>
+      <w:numFmt w:val="bullet"/>
+      <w:lvlText w:val=""/>
+      <w:lvlJc w:val="left"/>
+      <w:pPr>
+        <w:tabs>
+          <w:tab w:val="num" w:pos="4680"/>
+        </w:tabs>
+        <w:ind w:left="4680" w:hanging="360"/>
+      </w:pPr>
+      <w:rPr>
+        <w:rFonts w:ascii="Wingdings" w:hAnsi="Wingdings" w:hint="default"/>
+        <w:sz w:val="20"/>
+      </w:rPr>
+    </w:lvl>
+    <w:lvl w:ilvl="6" w:tentative="1">
+      <w:start w:val="1"/>
+      <w:numFmt w:val="bullet"/>
+      <w:lvlText w:val=""/>
+      <w:lvlJc w:val="left"/>
+      <w:pPr>
+        <w:tabs>
+          <w:tab w:val="num" w:pos="5400"/>
+        </w:tabs>
+        <w:ind w:left="5400" w:hanging="360"/>
+      </w:pPr>
+      <w:rPr>
+        <w:rFonts w:ascii="Wingdings" w:hAnsi="Wingdings" w:hint="default"/>
+        <w:sz w:val="20"/>
+      </w:rPr>
+    </w:lvl>
+    <w:lvl w:ilvl="7" w:tentative="1">
+      <w:start w:val="1"/>
+      <w:numFmt w:val="bullet"/>
+      <w:lvlText w:val=""/>
+      <w:lvlJc w:val="left"/>
+      <w:pPr>
+        <w:tabs>
+          <w:tab w:val="num" w:pos="6120"/>
+        </w:tabs>
+        <w:ind w:left="6120" w:hanging="360"/>
+      </w:pPr>
+      <w:rPr>
+        <w:rFonts w:ascii="Wingdings" w:hAnsi="Wingdings" w:hint="default"/>
+        <w:sz w:val="20"/>
+      </w:rPr>
+    </w:lvl>
+    <w:lvl w:ilvl="8" w:tentative="1">
+      <w:start w:val="1"/>
+      <w:numFmt w:val="bullet"/>
+      <w:lvlText w:val=""/>
+      <w:lvlJc w:val="left"/>
+      <w:pPr>
+        <w:tabs>
+          <w:tab w:val="num" w:pos="6840"/>
+        </w:tabs>
+        <w:ind w:left="6840" w:hanging="360"/>
+      </w:pPr>
+      <w:rPr>
+        <w:rFonts w:ascii="Wingdings" w:hAnsi="Wingdings" w:hint="default"/>
+        <w:sz w:val="20"/>
+      </w:rPr>
+    </w:lvl>
+  </w:abstractNum>
+  <w:abstractNum w:abstractNumId="9" w15:restartNumberingAfterBreak="0">
+    <w:nsid w:val="48D97389"/>
+    <w:multiLevelType w:val="multilevel"/>
+    <w:tmpl w:val="3364C9A2"/>
+    <w:lvl w:ilvl="0">
+      <w:start w:val="1"/>
+      <w:numFmt w:val="bullet"/>
+      <w:lvlText w:val=""/>
+      <w:lvlJc w:val="left"/>
+      <w:pPr>
+        <w:tabs>
+          <w:tab w:val="num" w:pos="720"/>
+        </w:tabs>
+        <w:ind w:left="720" w:hanging="360"/>
+      </w:pPr>
+      <w:rPr>
+        <w:rFonts w:ascii="Symbol" w:hAnsi="Symbol" w:hint="default"/>
+        <w:sz w:val="20"/>
+      </w:rPr>
+    </w:lvl>
+    <w:lvl w:ilvl="1" w:tentative="1">
+      <w:start w:val="1"/>
+      <w:numFmt w:val="bullet"/>
+      <w:lvlText w:val="o"/>
+      <w:lvlJc w:val="left"/>
+      <w:pPr>
+        <w:tabs>
+          <w:tab w:val="num" w:pos="1440"/>
+        </w:tabs>
+        <w:ind w:left="1440" w:hanging="360"/>
+      </w:pPr>
+      <w:rPr>
+        <w:rFonts w:ascii="Courier New" w:hAnsi="Courier New" w:hint="default"/>
+        <w:sz w:val="20"/>
+      </w:rPr>
+    </w:lvl>
+    <w:lvl w:ilvl="2" w:tentative="1">
+      <w:start w:val="1"/>
+      <w:numFmt w:val="bullet"/>
+      <w:lvlText w:val=""/>
+      <w:lvlJc w:val="left"/>
+      <w:pPr>
+        <w:tabs>
+          <w:tab w:val="num" w:pos="2160"/>
+        </w:tabs>
+        <w:ind w:left="2160" w:hanging="360"/>
+      </w:pPr>
+      <w:rPr>
+        <w:rFonts w:ascii="Wingdings" w:hAnsi="Wingdings" w:hint="default"/>
+        <w:sz w:val="20"/>
+      </w:rPr>
+    </w:lvl>
+    <w:lvl w:ilvl="3" w:tentative="1">
+      <w:start w:val="1"/>
+      <w:numFmt w:val="bullet"/>
+      <w:lvlText w:val=""/>
+      <w:lvlJc w:val="left"/>
+      <w:pPr>
+        <w:tabs>
+          <w:tab w:val="num" w:pos="2880"/>
+        </w:tabs>
+        <w:ind w:left="2880" w:hanging="360"/>
+      </w:pPr>
+      <w:rPr>
+        <w:rFonts w:ascii="Wingdings" w:hAnsi="Wingdings" w:hint="default"/>
+        <w:sz w:val="20"/>
+      </w:rPr>
+    </w:lvl>
+    <w:lvl w:ilvl="4" w:tentative="1">
+      <w:start w:val="1"/>
+      <w:numFmt w:val="bullet"/>
+      <w:lvlText w:val=""/>
+      <w:lvlJc w:val="left"/>
+      <w:pPr>
+        <w:tabs>
+          <w:tab w:val="num" w:pos="3600"/>
+        </w:tabs>
+        <w:ind w:left="3600" w:hanging="360"/>
+      </w:pPr>
+      <w:rPr>
+        <w:rFonts w:ascii="Wingdings" w:hAnsi="Wingdings" w:hint="default"/>
+        <w:sz w:val="20"/>
+      </w:rPr>
+    </w:lvl>
+    <w:lvl w:ilvl="5" w:tentative="1">
+      <w:start w:val="1"/>
+      <w:numFmt w:val="bullet"/>
+      <w:lvlText w:val=""/>
+      <w:lvlJc w:val="left"/>
+      <w:pPr>
+        <w:tabs>
+          <w:tab w:val="num" w:pos="4320"/>
+        </w:tabs>
+        <w:ind w:left="4320" w:hanging="360"/>
+      </w:pPr>
+      <w:rPr>
+        <w:rFonts w:ascii="Wingdings" w:hAnsi="Wingdings" w:hint="default"/>
+        <w:sz w:val="20"/>
+      </w:rPr>
+    </w:lvl>
+    <w:lvl w:ilvl="6" w:tentative="1">
+      <w:start w:val="1"/>
+      <w:numFmt w:val="bullet"/>
+      <w:lvlText w:val=""/>
+      <w:lvlJc w:val="left"/>
+      <w:pPr>
+        <w:tabs>
+          <w:tab w:val="num" w:pos="5040"/>
+        </w:tabs>
+        <w:ind w:left="5040" w:hanging="360"/>
+      </w:pPr>
+      <w:rPr>
+        <w:rFonts w:ascii="Wingdings" w:hAnsi="Wingdings" w:hint="default"/>
+        <w:sz w:val="20"/>
+      </w:rPr>
+    </w:lvl>
+    <w:lvl w:ilvl="7" w:tentative="1">
+      <w:start w:val="1"/>
+      <w:numFmt w:val="bullet"/>
+      <w:lvlText w:val=""/>
+      <w:lvlJc w:val="left"/>
+      <w:pPr>
+        <w:tabs>
+          <w:tab w:val="num" w:pos="5760"/>
+        </w:tabs>
+        <w:ind w:left="5760" w:hanging="360"/>
+      </w:pPr>
+      <w:rPr>
+        <w:rFonts w:ascii="Wingdings" w:hAnsi="Wingdings" w:hint="default"/>
+        <w:sz w:val="20"/>
+      </w:rPr>
+    </w:lvl>
+    <w:lvl w:ilvl="8" w:tentative="1">
+      <w:start w:val="1"/>
+      <w:numFmt w:val="bullet"/>
+      <w:lvlText w:val=""/>
+      <w:lvlJc w:val="left"/>
+      <w:pPr>
+        <w:tabs>
+          <w:tab w:val="num" w:pos="6480"/>
+        </w:tabs>
+        <w:ind w:left="6480" w:hanging="360"/>
+      </w:pPr>
+      <w:rPr>
+        <w:rFonts w:ascii="Wingdings" w:hAnsi="Wingdings" w:hint="default"/>
+        <w:sz w:val="20"/>
+      </w:rPr>
+    </w:lvl>
+  </w:abstractNum>
+  <w:abstractNum w:abstractNumId="10" w15:restartNumberingAfterBreak="0">
     <w:nsid w:val="547006ED"/>
     <w:multiLevelType w:val="multilevel"/>
     <w:tmpl w:val="E592CA64"/>
@@ -1094,7 +2612,120 @@
       </w:rPr>
     </w:lvl>
   </w:abstractNum>
-  <w:abstractNum w:abstractNumId="2" w15:restartNumberingAfterBreak="0">
+  <w:abstractNum w:abstractNumId="11" w15:restartNumberingAfterBreak="0">
+    <w:nsid w:val="5B7F620C"/>
+    <w:multiLevelType w:val="multilevel"/>
+    <w:tmpl w:val="7C6003A0"/>
+    <w:lvl w:ilvl="0">
+      <w:start w:val="1"/>
+      <w:numFmt w:val="decimal"/>
+      <w:lvlText w:val="%1."/>
+      <w:lvlJc w:val="left"/>
+      <w:pPr>
+        <w:tabs>
+          <w:tab w:val="num" w:pos="720"/>
+        </w:tabs>
+        <w:ind w:left="720" w:hanging="360"/>
+      </w:pPr>
+    </w:lvl>
+    <w:lvl w:ilvl="1" w:tentative="1">
+      <w:start w:val="1"/>
+      <w:numFmt w:val="decimal"/>
+      <w:lvlText w:val="%2."/>
+      <w:lvlJc w:val="left"/>
+      <w:pPr>
+        <w:tabs>
+          <w:tab w:val="num" w:pos="1440"/>
+        </w:tabs>
+        <w:ind w:left="1440" w:hanging="360"/>
+      </w:pPr>
+    </w:lvl>
+    <w:lvl w:ilvl="2" w:tentative="1">
+      <w:start w:val="1"/>
+      <w:numFmt w:val="decimal"/>
+      <w:lvlText w:val="%3."/>
+      <w:lvlJc w:val="left"/>
+      <w:pPr>
+        <w:tabs>
+          <w:tab w:val="num" w:pos="2160"/>
+        </w:tabs>
+        <w:ind w:left="2160" w:hanging="360"/>
+      </w:pPr>
+    </w:lvl>
+    <w:lvl w:ilvl="3" w:tentative="1">
+      <w:start w:val="1"/>
+      <w:numFmt w:val="decimal"/>
+      <w:lvlText w:val="%4."/>
+      <w:lvlJc w:val="left"/>
+      <w:pPr>
+        <w:tabs>
+          <w:tab w:val="num" w:pos="2880"/>
+        </w:tabs>
+        <w:ind w:left="2880" w:hanging="360"/>
+      </w:pPr>
+    </w:lvl>
+    <w:lvl w:ilvl="4" w:tentative="1">
+      <w:start w:val="1"/>
+      <w:numFmt w:val="decimal"/>
+      <w:lvlText w:val="%5."/>
+      <w:lvlJc w:val="left"/>
+      <w:pPr>
+        <w:tabs>
+          <w:tab w:val="num" w:pos="3600"/>
+        </w:tabs>
+        <w:ind w:left="3600" w:hanging="360"/>
+      </w:pPr>
+    </w:lvl>
+    <w:lvl w:ilvl="5" w:tentative="1">
+      <w:start w:val="1"/>
+      <w:numFmt w:val="decimal"/>
+      <w:lvlText w:val="%6."/>
+      <w:lvlJc w:val="left"/>
+      <w:pPr>
+        <w:tabs>
+          <w:tab w:val="num" w:pos="4320"/>
+        </w:tabs>
+        <w:ind w:left="4320" w:hanging="360"/>
+      </w:pPr>
+    </w:lvl>
+    <w:lvl w:ilvl="6" w:tentative="1">
+      <w:start w:val="1"/>
+      <w:numFmt w:val="decimal"/>
+      <w:lvlText w:val="%7."/>
+      <w:lvlJc w:val="left"/>
+      <w:pPr>
+        <w:tabs>
+          <w:tab w:val="num" w:pos="5040"/>
+        </w:tabs>
+        <w:ind w:left="5040" w:hanging="360"/>
+      </w:pPr>
+    </w:lvl>
+    <w:lvl w:ilvl="7" w:tentative="1">
+      <w:start w:val="1"/>
+      <w:numFmt w:val="decimal"/>
+      <w:lvlText w:val="%8."/>
+      <w:lvlJc w:val="left"/>
+      <w:pPr>
+        <w:tabs>
+          <w:tab w:val="num" w:pos="5760"/>
+        </w:tabs>
+        <w:ind w:left="5760" w:hanging="360"/>
+      </w:pPr>
+    </w:lvl>
+    <w:lvl w:ilvl="8" w:tentative="1">
+      <w:start w:val="1"/>
+      <w:numFmt w:val="decimal"/>
+      <w:lvlText w:val="%9."/>
+      <w:lvlJc w:val="left"/>
+      <w:pPr>
+        <w:tabs>
+          <w:tab w:val="num" w:pos="6480"/>
+        </w:tabs>
+        <w:ind w:left="6480" w:hanging="360"/>
+      </w:pPr>
+    </w:lvl>
+  </w:abstractNum>
+  <w:abstractNum w:abstractNumId="12" w15:restartNumberingAfterBreak="0">
     <w:nsid w:val="5E467A2E"/>
     <w:multiLevelType w:val="multilevel"/>
     <w:tmpl w:val="191233E4"/>
@@ -1207,7 +2838,305 @@
       </w:rPr>
     </w:lvl>
   </w:abstractNum>
-  <w:abstractNum w:abstractNumId="3" w15:restartNumberingAfterBreak="0">
+  <w:abstractNum w:abstractNumId="13" w15:restartNumberingAfterBreak="0">
+    <w:nsid w:val="63922B0E"/>
+    <w:multiLevelType w:val="multilevel"/>
+    <w:tmpl w:val="E7CE6142"/>
+    <w:lvl w:ilvl="0">
+      <w:start w:val="1"/>
+      <w:numFmt w:val="bullet"/>
+      <w:lvlText w:val=""/>
+      <w:lvlJc w:val="left"/>
+      <w:pPr>
+        <w:tabs>
+          <w:tab w:val="num" w:pos="1080"/>
+        </w:tabs>
+        <w:ind w:left="1080" w:hanging="360"/>
+      </w:pPr>
+      <w:rPr>
+        <w:rFonts w:ascii="Symbol" w:hAnsi="Symbol" w:hint="default"/>
+        <w:sz w:val="20"/>
+      </w:rPr>
+    </w:lvl>
+    <w:lvl w:ilvl="1" w:tentative="1">
+      <w:start w:val="1"/>
+      <w:numFmt w:val="bullet"/>
+      <w:lvlText w:val="o"/>
+      <w:lvlJc w:val="left"/>
+      <w:pPr>
+        <w:tabs>
+          <w:tab w:val="num" w:pos="1800"/>
+        </w:tabs>
+        <w:ind w:left="1800" w:hanging="360"/>
+      </w:pPr>
+      <w:rPr>
+        <w:rFonts w:ascii="Courier New" w:hAnsi="Courier New" w:hint="default"/>
+        <w:sz w:val="20"/>
+      </w:rPr>
+    </w:lvl>
+    <w:lvl w:ilvl="2" w:tentative="1">
+      <w:start w:val="1"/>
+      <w:numFmt w:val="bullet"/>
+      <w:lvlText w:val=""/>
+      <w:lvlJc w:val="left"/>
+      <w:pPr>
+        <w:tabs>
+          <w:tab w:val="num" w:pos="2520"/>
+        </w:tabs>
+        <w:ind w:left="2520" w:hanging="360"/>
+      </w:pPr>
+      <w:rPr>
+        <w:rFonts w:ascii="Wingdings" w:hAnsi="Wingdings" w:hint="default"/>
+        <w:sz w:val="20"/>
+      </w:rPr>
+    </w:lvl>
+    <w:lvl w:ilvl="3" w:tentative="1">
+      <w:start w:val="1"/>
+      <w:numFmt w:val="bullet"/>
+      <w:lvlText w:val=""/>
+      <w:lvlJc w:val="left"/>
+      <w:pPr>
+        <w:tabs>
+          <w:tab w:val="num" w:pos="3240"/>
+        </w:tabs>
+        <w:ind w:left="3240" w:hanging="360"/>
+      </w:pPr>
+      <w:rPr>
+        <w:rFonts w:ascii="Wingdings" w:hAnsi="Wingdings" w:hint="default"/>
+        <w:sz w:val="20"/>
+      </w:rPr>
+    </w:lvl>
+    <w:lvl w:ilvl="4" w:tentative="1">
+      <w:start w:val="1"/>
+      <w:numFmt w:val="bullet"/>
+      <w:lvlText w:val=""/>
+      <w:lvlJc w:val="left"/>
+      <w:pPr>
+        <w:tabs>
+          <w:tab w:val="num" w:pos="3960"/>
+        </w:tabs>
+        <w:ind w:left="3960" w:hanging="360"/>
+      </w:pPr>
+      <w:rPr>
+        <w:rFonts w:ascii="Wingdings" w:hAnsi="Wingdings" w:hint="default"/>
+        <w:sz w:val="20"/>
+      </w:rPr>
+    </w:lvl>
+    <w:lvl w:ilvl="5" w:tentative="1">
+      <w:start w:val="1"/>
+      <w:numFmt w:val="bullet"/>
+      <w:lvlText w:val=""/>
+      <w:lvlJc w:val="left"/>
+      <w:pPr>
+        <w:tabs>
+          <w:tab w:val="num" w:pos="4680"/>
+        </w:tabs>
+        <w:ind w:left="4680" w:hanging="360"/>
+      </w:pPr>
+      <w:rPr>
+        <w:rFonts w:ascii="Wingdings" w:hAnsi="Wingdings" w:hint="default"/>
+        <w:sz w:val="20"/>
+      </w:rPr>
+    </w:lvl>
+    <w:lvl w:ilvl="6" w:tentative="1">
+      <w:start w:val="1"/>
+      <w:numFmt w:val="bullet"/>
+      <w:lvlText w:val=""/>
+      <w:lvlJc w:val="left"/>
+      <w:pPr>
+        <w:tabs>
+          <w:tab w:val="num" w:pos="5400"/>
+        </w:tabs>
+        <w:ind w:left="5400" w:hanging="360"/>
+      </w:pPr>
+      <w:rPr>
+        <w:rFonts w:ascii="Wingdings" w:hAnsi="Wingdings" w:hint="default"/>
+        <w:sz w:val="20"/>
+      </w:rPr>
+    </w:lvl>
+    <w:lvl w:ilvl="7" w:tentative="1">
+      <w:start w:val="1"/>
+      <w:numFmt w:val="bullet"/>
+      <w:lvlText w:val=""/>
+      <w:lvlJc w:val="left"/>
+      <w:pPr>
+        <w:tabs>
+          <w:tab w:val="num" w:pos="6120"/>
+        </w:tabs>
+        <w:ind w:left="6120" w:hanging="360"/>
+      </w:pPr>
+      <w:rPr>
+        <w:rFonts w:ascii="Wingdings" w:hAnsi="Wingdings" w:hint="default"/>
+        <w:sz w:val="20"/>
+      </w:rPr>
+    </w:lvl>
+    <w:lvl w:ilvl="8" w:tentative="1">
+      <w:start w:val="1"/>
+      <w:numFmt w:val="bullet"/>
+      <w:lvlText w:val=""/>
+      <w:lvlJc w:val="left"/>
+      <w:pPr>
+        <w:tabs>
+          <w:tab w:val="num" w:pos="6840"/>
+        </w:tabs>
+        <w:ind w:left="6840" w:hanging="360"/>
+      </w:pPr>
+      <w:rPr>
+        <w:rFonts w:ascii="Wingdings" w:hAnsi="Wingdings" w:hint="default"/>
+        <w:sz w:val="20"/>
+      </w:rPr>
+    </w:lvl>
+  </w:abstractNum>
+  <w:abstractNum w:abstractNumId="14" w15:restartNumberingAfterBreak="0">
+    <w:nsid w:val="6599641F"/>
+    <w:multiLevelType w:val="multilevel"/>
+    <w:tmpl w:val="75BAEB3A"/>
+    <w:lvl w:ilvl="0">
+      <w:start w:val="1"/>
+      <w:numFmt w:val="bullet"/>
+      <w:lvlText w:val=""/>
+      <w:lvlJc w:val="left"/>
+      <w:pPr>
+        <w:tabs>
+          <w:tab w:val="num" w:pos="720"/>
+        </w:tabs>
+        <w:ind w:left="720" w:hanging="360"/>
+      </w:pPr>
+      <w:rPr>
+        <w:rFonts w:ascii="Symbol" w:hAnsi="Symbol" w:hint="default"/>
+        <w:sz w:val="20"/>
+      </w:rPr>
+    </w:lvl>
+    <w:lvl w:ilvl="1" w:tentative="1">
+      <w:start w:val="1"/>
+      <w:numFmt w:val="bullet"/>
+      <w:lvlText w:val="o"/>
+      <w:lvlJc w:val="left"/>
+      <w:pPr>
+        <w:tabs>
+          <w:tab w:val="num" w:pos="1440"/>
+        </w:tabs>
+        <w:ind w:left="1440" w:hanging="360"/>
+      </w:pPr>
+      <w:rPr>
+        <w:rFonts w:ascii="Courier New" w:hAnsi="Courier New" w:hint="default"/>
+        <w:sz w:val="20"/>
+      </w:rPr>
+    </w:lvl>
+    <w:lvl w:ilvl="2" w:tentative="1">
+      <w:start w:val="1"/>
+      <w:numFmt w:val="bullet"/>
+      <w:lvlText w:val=""/>
+      <w:lvlJc w:val="left"/>
+      <w:pPr>
+        <w:tabs>
+          <w:tab w:val="num" w:pos="2160"/>
+        </w:tabs>
+        <w:ind w:left="2160" w:hanging="360"/>
+      </w:pPr>
+      <w:rPr>
+        <w:rFonts w:ascii="Wingdings" w:hAnsi="Wingdings" w:hint="default"/>
+        <w:sz w:val="20"/>
+      </w:rPr>
+    </w:lvl>
+    <w:lvl w:ilvl="3" w:tentative="1">
+      <w:start w:val="1"/>
+      <w:numFmt w:val="bullet"/>
+      <w:lvlText w:val=""/>
+      <w:lvlJc w:val="left"/>
+      <w:pPr>
+        <w:tabs>
+          <w:tab w:val="num" w:pos="2880"/>
+        </w:tabs>
+        <w:ind w:left="2880" w:hanging="360"/>
+      </w:pPr>
+      <w:rPr>
+        <w:rFonts w:ascii="Wingdings" w:hAnsi="Wingdings" w:hint="default"/>
+        <w:sz w:val="20"/>
+      </w:rPr>
+    </w:lvl>
+    <w:lvl w:ilvl="4" w:tentative="1">
+      <w:start w:val="1"/>
+      <w:numFmt w:val="bullet"/>
+      <w:lvlText w:val=""/>
+      <w:lvlJc w:val="left"/>
+      <w:pPr>
+        <w:tabs>
+          <w:tab w:val="num" w:pos="3600"/>
+        </w:tabs>
+        <w:ind w:left="3600" w:hanging="360"/>
+      </w:pPr>
+      <w:rPr>
+        <w:rFonts w:ascii="Wingdings" w:hAnsi="Wingdings" w:hint="default"/>
+        <w:sz w:val="20"/>
+      </w:rPr>
+    </w:lvl>
+    <w:lvl w:ilvl="5" w:tentative="1">
+      <w:start w:val="1"/>
+      <w:numFmt w:val="bullet"/>
+      <w:lvlText w:val=""/>
+      <w:lvlJc w:val="left"/>
+      <w:pPr>
+        <w:tabs>
+          <w:tab w:val="num" w:pos="4320"/>
+        </w:tabs>
+        <w:ind w:left="4320" w:hanging="360"/>
+      </w:pPr>
+      <w:rPr>
+        <w:rFonts w:ascii="Wingdings" w:hAnsi="Wingdings" w:hint="default"/>
+        <w:sz w:val="20"/>
+      </w:rPr>
+    </w:lvl>
+    <w:lvl w:ilvl="6" w:tentative="1">
+      <w:start w:val="1"/>
+      <w:numFmt w:val="bullet"/>
+      <w:lvlText w:val=""/>
+      <w:lvlJc w:val="left"/>
+      <w:pPr>
+        <w:tabs>
+          <w:tab w:val="num" w:pos="5040"/>
+        </w:tabs>
+        <w:ind w:left="5040" w:hanging="360"/>
+      </w:pPr>
+      <w:rPr>
+        <w:rFonts w:ascii="Wingdings" w:hAnsi="Wingdings" w:hint="default"/>
+        <w:sz w:val="20"/>
+      </w:rPr>
+    </w:lvl>
+    <w:lvl w:ilvl="7" w:tentative="1">
+      <w:start w:val="1"/>
+      <w:numFmt w:val="bullet"/>
+      <w:lvlText w:val=""/>
+      <w:lvlJc w:val="left"/>
+      <w:pPr>
+        <w:tabs>
+          <w:tab w:val="num" w:pos="5760"/>
+        </w:tabs>
+        <w:ind w:left="5760" w:hanging="360"/>
+      </w:pPr>
+      <w:rPr>
+        <w:rFonts w:ascii="Wingdings" w:hAnsi="Wingdings" w:hint="default"/>
+        <w:sz w:val="20"/>
+      </w:rPr>
+    </w:lvl>
+    <w:lvl w:ilvl="8" w:tentative="1">
+      <w:start w:val="1"/>
+      <w:numFmt w:val="bullet"/>
+      <w:lvlText w:val=""/>
+      <w:lvlJc w:val="left"/>
+      <w:pPr>
+        <w:tabs>
+          <w:tab w:val="num" w:pos="6480"/>
+        </w:tabs>
+        <w:ind w:left="6480" w:hanging="360"/>
+      </w:pPr>
+      <w:rPr>
+        <w:rFonts w:ascii="Wingdings" w:hAnsi="Wingdings" w:hint="default"/>
+        <w:sz w:val="20"/>
+      </w:rPr>
+    </w:lvl>
+  </w:abstractNum>
+  <w:abstractNum w:abstractNumId="15" w15:restartNumberingAfterBreak="0">
     <w:nsid w:val="6C566906"/>
     <w:multiLevelType w:val="multilevel"/>
     <w:tmpl w:val="C29C96DE"/>
@@ -1320,7 +3249,156 @@
       </w:rPr>
     </w:lvl>
   </w:abstractNum>
-  <w:abstractNum w:abstractNumId="4" w15:restartNumberingAfterBreak="0">
+  <w:abstractNum w:abstractNumId="16" w15:restartNumberingAfterBreak="0">
+    <w:nsid w:val="7647497B"/>
+    <w:multiLevelType w:val="multilevel"/>
+    <w:tmpl w:val="5A166B64"/>
+    <w:lvl w:ilvl="0">
+      <w:start w:val="1"/>
+      <w:numFmt w:val="bullet"/>
+      <w:lvlText w:val=""/>
+      <w:lvlJc w:val="left"/>
+      <w:pPr>
+        <w:tabs>
+          <w:tab w:val="num" w:pos="1080"/>
+        </w:tabs>
+        <w:ind w:left="1080" w:hanging="360"/>
+      </w:pPr>
+      <w:rPr>
+        <w:rFonts w:ascii="Symbol" w:hAnsi="Symbol" w:hint="default"/>
+        <w:sz w:val="20"/>
+      </w:rPr>
+    </w:lvl>
+    <w:lvl w:ilvl="1" w:tentative="1">
+      <w:start w:val="1"/>
+      <w:numFmt w:val="bullet"/>
+      <w:lvlText w:val="o"/>
+      <w:lvlJc w:val="left"/>
+      <w:pPr>
+        <w:tabs>
+          <w:tab w:val="num" w:pos="1800"/>
+        </w:tabs>
+        <w:ind w:left="1800" w:hanging="360"/>
+      </w:pPr>
+      <w:rPr>
+        <w:rFonts w:ascii="Courier New" w:hAnsi="Courier New" w:hint="default"/>
+        <w:sz w:val="20"/>
+      </w:rPr>
+    </w:lvl>
+    <w:lvl w:ilvl="2" w:tentative="1">
+      <w:start w:val="1"/>
+      <w:numFmt w:val="bullet"/>
+      <w:lvlText w:val=""/>
+      <w:lvlJc w:val="left"/>
+      <w:pPr>
+        <w:tabs>
+          <w:tab w:val="num" w:pos="2520"/>
+        </w:tabs>
+        <w:ind w:left="2520" w:hanging="360"/>
+      </w:pPr>
+      <w:rPr>
+        <w:rFonts w:ascii="Wingdings" w:hAnsi="Wingdings" w:hint="default"/>
+        <w:sz w:val="20"/>
+      </w:rPr>
+    </w:lvl>
+    <w:lvl w:ilvl="3" w:tentative="1">
+      <w:start w:val="1"/>
+      <w:numFmt w:val="bullet"/>
+      <w:lvlText w:val=""/>
+      <w:lvlJc w:val="left"/>
+      <w:pPr>
+        <w:tabs>
+          <w:tab w:val="num" w:pos="3240"/>
+        </w:tabs>
+        <w:ind w:left="3240" w:hanging="360"/>
+      </w:pPr>
+      <w:rPr>
+        <w:rFonts w:ascii="Wingdings" w:hAnsi="Wingdings" w:hint="default"/>
+        <w:sz w:val="20"/>
+      </w:rPr>
+    </w:lvl>
+    <w:lvl w:ilvl="4" w:tentative="1">
+      <w:start w:val="1"/>
+      <w:numFmt w:val="bullet"/>
+      <w:lvlText w:val=""/>
+      <w:lvlJc w:val="left"/>
+      <w:pPr>
+        <w:tabs>
+          <w:tab w:val="num" w:pos="3960"/>
+        </w:tabs>
+        <w:ind w:left="3960" w:hanging="360"/>
+      </w:pPr>
+      <w:rPr>
+        <w:rFonts w:ascii="Wingdings" w:hAnsi="Wingdings" w:hint="default"/>
+        <w:sz w:val="20"/>
+      </w:rPr>
+    </w:lvl>
+    <w:lvl w:ilvl="5" w:tentative="1">
+      <w:start w:val="1"/>
+      <w:numFmt w:val="bullet"/>
+      <w:lvlText w:val=""/>
+      <w:lvlJc w:val="left"/>
+      <w:pPr>
+        <w:tabs>
+          <w:tab w:val="num" w:pos="4680"/>
+        </w:tabs>
+        <w:ind w:left="4680" w:hanging="360"/>
+      </w:pPr>
+      <w:rPr>
+        <w:rFonts w:ascii="Wingdings" w:hAnsi="Wingdings" w:hint="default"/>
+        <w:sz w:val="20"/>
+      </w:rPr>
+    </w:lvl>
+    <w:lvl w:ilvl="6" w:tentative="1">
+      <w:start w:val="1"/>
+      <w:numFmt w:val="bullet"/>
+      <w:lvlText w:val=""/>
+      <w:lvlJc w:val="left"/>
+      <w:pPr>
+        <w:tabs>
+          <w:tab w:val="num" w:pos="5400"/>
+        </w:tabs>
+        <w:ind w:left="5400" w:hanging="360"/>
+      </w:pPr>
+      <w:rPr>
+        <w:rFonts w:ascii="Wingdings" w:hAnsi="Wingdings" w:hint="default"/>
+        <w:sz w:val="20"/>
+      </w:rPr>
+    </w:lvl>
+    <w:lvl w:ilvl="7" w:tentative="1">
+      <w:start w:val="1"/>
+      <w:numFmt w:val="bullet"/>
+      <w:lvlText w:val=""/>
+      <w:lvlJc w:val="left"/>
+      <w:pPr>
+        <w:tabs>
+          <w:tab w:val="num" w:pos="6120"/>
+        </w:tabs>
+        <w:ind w:left="6120" w:hanging="360"/>
+      </w:pPr>
+      <w:rPr>
+        <w:rFonts w:ascii="Wingdings" w:hAnsi="Wingdings" w:hint="default"/>
+        <w:sz w:val="20"/>
+      </w:rPr>
+    </w:lvl>
+    <w:lvl w:ilvl="8" w:tentative="1">
+      <w:start w:val="1"/>
+      <w:numFmt w:val="bullet"/>
+      <w:lvlText w:val=""/>
+      <w:lvlJc w:val="left"/>
+      <w:pPr>
+        <w:tabs>
+          <w:tab w:val="num" w:pos="6840"/>
+        </w:tabs>
+        <w:ind w:left="6840" w:hanging="360"/>
+      </w:pPr>
+      <w:rPr>
+        <w:rFonts w:ascii="Wingdings" w:hAnsi="Wingdings" w:hint="default"/>
+        <w:sz w:val="20"/>
+      </w:rPr>
+    </w:lvl>
+  </w:abstractNum>
+  <w:abstractNum w:abstractNumId="17" w15:restartNumberingAfterBreak="0">
     <w:nsid w:val="768C2883"/>
     <w:multiLevelType w:val="multilevel"/>
     <w:tmpl w:val="B288B8FC"/>
@@ -1433,7 +3511,156 @@
       </w:rPr>
     </w:lvl>
   </w:abstractNum>
-  <w:abstractNum w:abstractNumId="5" w15:restartNumberingAfterBreak="0">
+  <w:abstractNum w:abstractNumId="18" w15:restartNumberingAfterBreak="0">
+    <w:nsid w:val="79F50694"/>
+    <w:multiLevelType w:val="multilevel"/>
+    <w:tmpl w:val="01CA13DA"/>
+    <w:lvl w:ilvl="0">
+      <w:start w:val="1"/>
+      <w:numFmt w:val="bullet"/>
+      <w:lvlText w:val=""/>
+      <w:lvlJc w:val="left"/>
+      <w:pPr>
+        <w:tabs>
+          <w:tab w:val="num" w:pos="720"/>
+        </w:tabs>
+        <w:ind w:left="720" w:hanging="360"/>
+      </w:pPr>
+      <w:rPr>
+        <w:rFonts w:ascii="Symbol" w:hAnsi="Symbol" w:hint="default"/>
+        <w:sz w:val="20"/>
+      </w:rPr>
+    </w:lvl>
+    <w:lvl w:ilvl="1" w:tentative="1">
+      <w:start w:val="1"/>
+      <w:numFmt w:val="bullet"/>
+      <w:lvlText w:val="o"/>
+      <w:lvlJc w:val="left"/>
+      <w:pPr>
+        <w:tabs>
+          <w:tab w:val="num" w:pos="1440"/>
+        </w:tabs>
+        <w:ind w:left="1440" w:hanging="360"/>
+      </w:pPr>
+      <w:rPr>
+        <w:rFonts w:ascii="Courier New" w:hAnsi="Courier New" w:hint="default"/>
+        <w:sz w:val="20"/>
+      </w:rPr>
+    </w:lvl>
+    <w:lvl w:ilvl="2" w:tentative="1">
+      <w:start w:val="1"/>
+      <w:numFmt w:val="bullet"/>
+      <w:lvlText w:val=""/>
+      <w:lvlJc w:val="left"/>
+      <w:pPr>
+        <w:tabs>
+          <w:tab w:val="num" w:pos="2160"/>
+        </w:tabs>
+        <w:ind w:left="2160" w:hanging="360"/>
+      </w:pPr>
+      <w:rPr>
+        <w:rFonts w:ascii="Wingdings" w:hAnsi="Wingdings" w:hint="default"/>
+        <w:sz w:val="20"/>
+      </w:rPr>
+    </w:lvl>
+    <w:lvl w:ilvl="3" w:tentative="1">
+      <w:start w:val="1"/>
+      <w:numFmt w:val="bullet"/>
+      <w:lvlText w:val=""/>
+      <w:lvlJc w:val="left"/>
+      <w:pPr>
+        <w:tabs>
+          <w:tab w:val="num" w:pos="2880"/>
+        </w:tabs>
+        <w:ind w:left="2880" w:hanging="360"/>
+      </w:pPr>
+      <w:rPr>
+        <w:rFonts w:ascii="Wingdings" w:hAnsi="Wingdings" w:hint="default"/>
+        <w:sz w:val="20"/>
+      </w:rPr>
+    </w:lvl>
+    <w:lvl w:ilvl="4" w:tentative="1">
+      <w:start w:val="1"/>
+      <w:numFmt w:val="bullet"/>
+      <w:lvlText w:val=""/>
+      <w:lvlJc w:val="left"/>
+      <w:pPr>
+        <w:tabs>
+          <w:tab w:val="num" w:pos="3600"/>
+        </w:tabs>
+        <w:ind w:left="3600" w:hanging="360"/>
+      </w:pPr>
+      <w:rPr>
+        <w:rFonts w:ascii="Wingdings" w:hAnsi="Wingdings" w:hint="default"/>
+        <w:sz w:val="20"/>
+      </w:rPr>
+    </w:lvl>
+    <w:lvl w:ilvl="5" w:tentative="1">
+      <w:start w:val="1"/>
+      <w:numFmt w:val="bullet"/>
+      <w:lvlText w:val=""/>
+      <w:lvlJc w:val="left"/>
+      <w:pPr>
+        <w:tabs>
+          <w:tab w:val="num" w:pos="4320"/>
+        </w:tabs>
+        <w:ind w:left="4320" w:hanging="360"/>
+      </w:pPr>
+      <w:rPr>
+        <w:rFonts w:ascii="Wingdings" w:hAnsi="Wingdings" w:hint="default"/>
+        <w:sz w:val="20"/>
+      </w:rPr>
+    </w:lvl>
+    <w:lvl w:ilvl="6" w:tentative="1">
+      <w:start w:val="1"/>
+      <w:numFmt w:val="bullet"/>
+      <w:lvlText w:val=""/>
+      <w:lvlJc w:val="left"/>
+      <w:pPr>
+        <w:tabs>
+          <w:tab w:val="num" w:pos="5040"/>
+        </w:tabs>
+        <w:ind w:left="5040" w:hanging="360"/>
+      </w:pPr>
+      <w:rPr>
+        <w:rFonts w:ascii="Wingdings" w:hAnsi="Wingdings" w:hint="default"/>
+        <w:sz w:val="20"/>
+      </w:rPr>
+    </w:lvl>
+    <w:lvl w:ilvl="7" w:tentative="1">
+      <w:start w:val="1"/>
+      <w:numFmt w:val="bullet"/>
+      <w:lvlText w:val=""/>
+      <w:lvlJc w:val="left"/>
+      <w:pPr>
+        <w:tabs>
+          <w:tab w:val="num" w:pos="5760"/>
+        </w:tabs>
+        <w:ind w:left="5760" w:hanging="360"/>
+      </w:pPr>
+      <w:rPr>
+        <w:rFonts w:ascii="Wingdings" w:hAnsi="Wingdings" w:hint="default"/>
+        <w:sz w:val="20"/>
+      </w:rPr>
+    </w:lvl>
+    <w:lvl w:ilvl="8" w:tentative="1">
+      <w:start w:val="1"/>
+      <w:numFmt w:val="bullet"/>
+      <w:lvlText w:val=""/>
+      <w:lvlJc w:val="left"/>
+      <w:pPr>
+        <w:tabs>
+          <w:tab w:val="num" w:pos="6480"/>
+        </w:tabs>
+        <w:ind w:left="6480" w:hanging="360"/>
+      </w:pPr>
+      <w:rPr>
+        <w:rFonts w:ascii="Wingdings" w:hAnsi="Wingdings" w:hint="default"/>
+        <w:sz w:val="20"/>
+      </w:rPr>
+    </w:lvl>
+  </w:abstractNum>
+  <w:abstractNum w:abstractNumId="19" w15:restartNumberingAfterBreak="0">
     <w:nsid w:val="7E8750D7"/>
     <w:multiLevelType w:val="multilevel"/>
     <w:tmpl w:val="DB62EC90"/>
@@ -1547,22 +3774,64 @@
     </w:lvl>
   </w:abstractNum>
   <w:num w:numId="1" w16cid:durableId="665089919">
-    <w:abstractNumId w:val="5"/>
+    <w:abstractNumId w:val="19"/>
   </w:num>
   <w:num w:numId="2" w16cid:durableId="139465539">
-    <w:abstractNumId w:val="3"/>
+    <w:abstractNumId w:val="15"/>
   </w:num>
   <w:num w:numId="3" w16cid:durableId="446311028">
     <w:abstractNumId w:val="0"/>
   </w:num>
   <w:num w:numId="4" w16cid:durableId="818691683">
+    <w:abstractNumId w:val="17"/>
+  </w:num>
+  <w:num w:numId="5" w16cid:durableId="1678115544">
+    <w:abstractNumId w:val="10"/>
+  </w:num>
+  <w:num w:numId="6" w16cid:durableId="387462645">
+    <w:abstractNumId w:val="12"/>
+  </w:num>
+  <w:num w:numId="7" w16cid:durableId="1620836642">
+    <w:abstractNumId w:val="9"/>
+  </w:num>
+  <w:num w:numId="8" w16cid:durableId="1372262059">
     <w:abstractNumId w:val="4"/>
   </w:num>
-  <w:num w:numId="5" w16cid:durableId="1678115544">
+  <w:num w:numId="9" w16cid:durableId="1975796345">
+    <w:abstractNumId w:val="18"/>
+  </w:num>
+  <w:num w:numId="10" w16cid:durableId="1787430816">
+    <w:abstractNumId w:val="14"/>
+  </w:num>
+  <w:num w:numId="11" w16cid:durableId="1081760225">
+    <w:abstractNumId w:val="6"/>
+  </w:num>
+  <w:num w:numId="12" w16cid:durableId="982006402">
+    <w:abstractNumId w:val="11"/>
+  </w:num>
+  <w:num w:numId="13" w16cid:durableId="255404257">
+    <w:abstractNumId w:val="8"/>
+  </w:num>
+  <w:num w:numId="14" w16cid:durableId="800850355">
     <w:abstractNumId w:val="1"/>
   </w:num>
-  <w:num w:numId="6" w16cid:durableId="387462645">
+  <w:num w:numId="15" w16cid:durableId="1309483171">
+    <w:abstractNumId w:val="13"/>
+  </w:num>
+  <w:num w:numId="16" w16cid:durableId="1700355361">
+    <w:abstractNumId w:val="5"/>
+  </w:num>
+  <w:num w:numId="17" w16cid:durableId="1940717954">
     <w:abstractNumId w:val="2"/>
+  </w:num>
+  <w:num w:numId="18" w16cid:durableId="545992457">
+    <w:abstractNumId w:val="16"/>
+  </w:num>
+  <w:num w:numId="19" w16cid:durableId="1997996793">
+    <w:abstractNumId w:val="3"/>
+  </w:num>
+  <w:num w:numId="20" w16cid:durableId="688485658">
+    <w:abstractNumId w:val="7"/>
   </w:num>
 </w:numbering>
 </file>
@@ -2081,7 +4350,6 @@
   <w:style w:type="character" w:default="1" w:styleId="DefaultParagraphFont">
     <w:name w:val="Default Paragraph Font"/>
     <w:uiPriority w:val="1"/>
-    <w:semiHidden/>
     <w:unhideWhenUsed/>
   </w:style>
   <w:style w:type="table" w:default="1" w:styleId="TableNormal">
@@ -2147,6 +4415,29 @@
       <w:color w:val="666666"/>
       <w:sz w:val="30"/>
       <w:szCs w:val="30"/>
+    </w:rPr>
+  </w:style>
+  <w:style w:type="character" w:styleId="Hyperlink">
+    <w:name w:val="Hyperlink"/>
+    <w:basedOn w:val="DefaultParagraphFont"/>
+    <w:uiPriority w:val="99"/>
+    <w:unhideWhenUsed/>
+    <w:rsid w:val="004F0DAE"/>
+    <w:rPr>
+      <w:color w:val="0000FF" w:themeColor="hyperlink"/>
+      <w:u w:val="single"/>
+    </w:rPr>
+  </w:style>
+  <w:style w:type="character" w:styleId="UnresolvedMention">
+    <w:name w:val="Unresolved Mention"/>
+    <w:basedOn w:val="DefaultParagraphFont"/>
+    <w:uiPriority w:val="99"/>
+    <w:semiHidden/>
+    <w:unhideWhenUsed/>
+    <w:rsid w:val="004F0DAE"/>
+    <w:rPr>
+      <w:color w:val="605E5C"/>
+      <w:shd w:val="clear" w:color="auto" w:fill="E1DFDD"/>
     </w:rPr>
   </w:style>
 </w:styles>
